--- a/file/18226851365@163.com-web前端-2年-乔志远.docx
+++ b/file/18226851365@163.com-web前端-2年-乔志远.docx
@@ -3,13 +3,7 @@
 <w:document xmlns:ve="http://schemas.openxmlformats.org/markup-compatibility/2006" xmlns:o="urn:schemas-microsoft-com:office:office" xmlns:r="http://schemas.openxmlformats.org/officeDocument/2006/relationships" xmlns:m="http://schemas.openxmlformats.org/officeDocument/2006/math" xmlns:v="urn:schemas-microsoft-com:vml" xmlns:wp="http://schemas.openxmlformats.org/drawingml/2006/wordprocessingDrawing" xmlns:w10="urn:schemas-microsoft-com:office:word" xmlns:w="http://schemas.openxmlformats.org/wordprocessingml/2006/main" xmlns:wne="http://schemas.microsoft.com/office/word/2006/wordml">
   <w:body>
     <w:p/>
-    <w:p>
-      <w:pPr>
-        <w:rPr>
-          <w:rFonts w:hint="eastAsia"/>
-        </w:rPr>
-      </w:pPr>
-    </w:p>
+    <w:p/>
     <w:p/>
     <w:p/>
     <w:tbl>
@@ -366,7 +360,7 @@
               <w:rPr>
                 <w:rFonts w:ascii="Tahoma" w:eastAsia="宋体" w:hAnsi="Tahoma" w:cs="Tahoma"/>
               </w:rPr>
-              <w:t>年以上</w:t>
+              <w:t>年</w:t>
             </w:r>
             <w:r>
               <w:rPr>
@@ -453,7 +447,7 @@
             <w:pPr>
               <w:spacing w:line="312" w:lineRule="auto"/>
               <w:rPr>
-                <w:rFonts w:ascii="Tahoma" w:eastAsia="宋体" w:hAnsi="Tahoma" w:cstheme="minorBidi" w:hint="eastAsia"/>
+                <w:rFonts w:ascii="Tahoma" w:eastAsia="宋体" w:hAnsi="Tahoma" w:cstheme="minorBidi"/>
                 <w:color w:val="666666"/>
                 <w:szCs w:val="21"/>
               </w:rPr>
@@ -519,7 +513,7 @@
             <w:pPr>
               <w:spacing w:line="312" w:lineRule="auto"/>
               <w:rPr>
-                <w:rFonts w:ascii="Tahoma" w:eastAsia="宋体" w:hAnsi="Tahoma" w:cstheme="minorBidi" w:hint="eastAsia"/>
+                <w:rFonts w:ascii="Tahoma" w:eastAsia="宋体" w:hAnsi="Tahoma" w:cstheme="minorBidi"/>
                 <w:szCs w:val="21"/>
               </w:rPr>
             </w:pPr>
@@ -564,7 +558,7 @@
             <w:pPr>
               <w:spacing w:line="312" w:lineRule="auto"/>
               <w:rPr>
-                <w:rFonts w:ascii="Tahoma" w:eastAsia="宋体" w:hAnsi="Tahoma" w:cstheme="minorBidi" w:hint="eastAsia"/>
+                <w:rFonts w:ascii="Tahoma" w:eastAsia="宋体" w:hAnsi="Tahoma" w:cstheme="minorBidi"/>
                 <w:color w:val="666666"/>
                 <w:szCs w:val="21"/>
               </w:rPr>
@@ -630,7 +624,7 @@
             <w:pPr>
               <w:spacing w:line="312" w:lineRule="auto"/>
               <w:rPr>
-                <w:rFonts w:ascii="Tahoma" w:eastAsia="宋体" w:hAnsi="Tahoma" w:cstheme="minorBidi" w:hint="eastAsia"/>
+                <w:rFonts w:ascii="Tahoma" w:eastAsia="宋体" w:hAnsi="Tahoma" w:cstheme="minorBidi"/>
                 <w:szCs w:val="21"/>
               </w:rPr>
             </w:pPr>
@@ -677,7 +671,7 @@
             <w:pPr>
               <w:spacing w:line="312" w:lineRule="auto"/>
               <w:rPr>
-                <w:rFonts w:ascii="Tahoma" w:eastAsia="宋体" w:hAnsi="Tahoma" w:cstheme="minorBidi" w:hint="eastAsia"/>
+                <w:rFonts w:ascii="Tahoma" w:eastAsia="宋体" w:hAnsi="Tahoma" w:cstheme="minorBidi"/>
                 <w:color w:val="666666"/>
                 <w:szCs w:val="21"/>
               </w:rPr>
@@ -743,7 +737,7 @@
             <w:pPr>
               <w:spacing w:line="312" w:lineRule="auto"/>
               <w:rPr>
-                <w:rFonts w:ascii="Tahoma" w:eastAsia="宋体" w:hAnsi="Tahoma" w:cstheme="minorBidi" w:hint="eastAsia"/>
+                <w:rFonts w:ascii="Tahoma" w:eastAsia="宋体" w:hAnsi="Tahoma" w:cstheme="minorBidi"/>
                 <w:szCs w:val="21"/>
               </w:rPr>
             </w:pPr>
@@ -781,7 +775,7 @@
             <w:pPr>
               <w:spacing w:line="312" w:lineRule="auto"/>
               <w:rPr>
-                <w:rFonts w:ascii="Tahoma" w:eastAsia="宋体" w:hAnsi="Tahoma" w:cstheme="minorBidi" w:hint="eastAsia"/>
+                <w:rFonts w:ascii="Tahoma" w:eastAsia="宋体" w:hAnsi="Tahoma" w:cstheme="minorBidi"/>
                 <w:color w:val="666666"/>
                 <w:szCs w:val="21"/>
               </w:rPr>
@@ -847,7 +841,7 @@
             <w:pPr>
               <w:spacing w:line="312" w:lineRule="auto"/>
               <w:rPr>
-                <w:rFonts w:ascii="Tahoma" w:eastAsia="宋体" w:hAnsi="Tahoma" w:cstheme="minorBidi" w:hint="eastAsia"/>
+                <w:rFonts w:ascii="Tahoma" w:eastAsia="宋体" w:hAnsi="Tahoma" w:cstheme="minorBidi"/>
                 <w:szCs w:val="21"/>
               </w:rPr>
             </w:pPr>
@@ -1095,7 +1089,7 @@
       <w:pPr>
         <w:jc w:val="center"/>
         <w:rPr>
-          <w:rFonts w:ascii="Tahoma" w:eastAsia="宋体" w:hAnsi="Tahoma" w:hint="eastAsia"/>
+          <w:rFonts w:ascii="Tahoma" w:eastAsia="宋体" w:hAnsi="Tahoma"/>
         </w:rPr>
       </w:pPr>
     </w:p>
@@ -1705,31 +1699,22 @@
           <w:p>
             <w:pPr>
               <w:spacing w:line="276" w:lineRule="auto"/>
-              <w:rPr>
-                <w:rFonts w:hint="eastAsia"/>
-              </w:rPr>
             </w:pPr>
           </w:p>
           <w:p>
             <w:pPr>
               <w:spacing w:line="276" w:lineRule="auto"/>
-              <w:rPr>
-                <w:rFonts w:hint="eastAsia"/>
-              </w:rPr>
             </w:pPr>
           </w:p>
           <w:p>
             <w:pPr>
               <w:spacing w:line="276" w:lineRule="auto"/>
-              <w:rPr>
-                <w:rFonts w:hint="eastAsia"/>
-              </w:rPr>
-            </w:pPr>
-          </w:p>
-          <w:p>
-            <w:pPr>
-              <w:rPr>
-                <w:rFonts w:ascii="微软雅黑" w:eastAsia="微软雅黑" w:hAnsi="微软雅黑" w:cstheme="minorBidi" w:hint="eastAsia"/>
+            </w:pPr>
+          </w:p>
+          <w:p>
+            <w:pPr>
+              <w:rPr>
+                <w:rFonts w:ascii="微软雅黑" w:eastAsia="微软雅黑" w:hAnsi="微软雅黑" w:cstheme="minorBidi"/>
                 <w:b/>
                 <w:sz w:val="24"/>
               </w:rPr>
@@ -1820,21 +1805,28 @@
                 <w:rFonts w:ascii="Tahoma" w:eastAsia="宋体" w:hAnsi="Tahoma" w:cs="Tahoma"/>
                 <w:szCs w:val="21"/>
               </w:rPr>
+              <w:t>2-2019</w:t>
+            </w:r>
+            <w:r>
+              <w:rPr>
+                <w:rFonts w:ascii="Tahoma" w:eastAsia="宋体" w:hAnsi="Tahoma" w:cs="Tahoma"/>
+                <w:szCs w:val="21"/>
+              </w:rPr>
+              <w:t>.</w:t>
+            </w:r>
+            <w:r>
+              <w:rPr>
+                <w:rFonts w:ascii="Tahoma" w:eastAsia="宋体" w:hAnsi="Tahoma" w:cs="Tahoma"/>
+                <w:szCs w:val="21"/>
+              </w:rPr>
+              <w:t>0</w:t>
+            </w:r>
+            <w:r>
+              <w:rPr>
+                <w:rFonts w:ascii="Tahoma" w:eastAsia="宋体" w:hAnsi="Tahoma" w:cs="Tahoma"/>
+                <w:szCs w:val="21"/>
+              </w:rPr>
               <w:t>1</w:t>
-            </w:r>
-            <w:r>
-              <w:rPr>
-                <w:rFonts w:ascii="Tahoma" w:eastAsia="宋体" w:hAnsi="Tahoma" w:cs="Tahoma"/>
-                <w:szCs w:val="21"/>
-              </w:rPr>
-              <w:t>-2018.1</w:t>
-            </w:r>
-            <w:r>
-              <w:rPr>
-                <w:rFonts w:ascii="Tahoma" w:eastAsia="宋体" w:hAnsi="Tahoma" w:cs="Tahoma" w:hint="eastAsia"/>
-                <w:szCs w:val="21"/>
-              </w:rPr>
-              <w:t>2</w:t>
             </w:r>
             <w:r>
               <w:rPr>
@@ -2542,7 +2534,7 @@
             <w:pPr>
               <w:spacing w:line="312" w:lineRule="auto"/>
               <w:rPr>
-                <w:rFonts w:ascii="Tahoma" w:eastAsia="宋体" w:hAnsi="Tahoma" w:cstheme="minorBidi" w:hint="eastAsia"/>
+                <w:rFonts w:ascii="Tahoma" w:eastAsia="宋体" w:hAnsi="Tahoma" w:cstheme="minorBidi"/>
                 <w:szCs w:val="21"/>
               </w:rPr>
             </w:pPr>
@@ -2579,7 +2571,7 @@
             <w:pPr>
               <w:spacing w:line="312" w:lineRule="auto"/>
               <w:rPr>
-                <w:rFonts w:ascii="Tahoma" w:eastAsia="宋体" w:hAnsi="Tahoma" w:cstheme="minorBidi" w:hint="eastAsia"/>
+                <w:rFonts w:ascii="Tahoma" w:eastAsia="宋体" w:hAnsi="Tahoma" w:cstheme="minorBidi"/>
                 <w:szCs w:val="21"/>
               </w:rPr>
             </w:pPr>
@@ -2602,7 +2594,7 @@
             <w:pPr>
               <w:spacing w:line="312" w:lineRule="auto"/>
               <w:rPr>
-                <w:rFonts w:ascii="Tahoma" w:eastAsia="宋体" w:hAnsi="Tahoma" w:cstheme="minorBidi" w:hint="eastAsia"/>
+                <w:rFonts w:ascii="Tahoma" w:eastAsia="宋体" w:hAnsi="Tahoma" w:cstheme="minorBidi"/>
                 <w:szCs w:val="21"/>
               </w:rPr>
             </w:pPr>
@@ -3211,7 +3203,7 @@
           <w:p>
             <w:pPr>
               <w:rPr>
-                <w:rFonts w:ascii="微软雅黑" w:eastAsia="微软雅黑" w:hAnsi="微软雅黑" w:cstheme="minorBidi" w:hint="eastAsia"/>
+                <w:rFonts w:ascii="微软雅黑" w:eastAsia="微软雅黑" w:hAnsi="微软雅黑" w:cstheme="minorBidi"/>
                 <w:b/>
                 <w:sz w:val="24"/>
               </w:rPr>
@@ -3271,7 +3263,7 @@
               <w:rPr>
                 <w:rFonts w:ascii="Tahoma" w:eastAsia="宋体" w:hAnsi="Tahoma" w:cs="Tahoma"/>
               </w:rPr>
-              <w:t>2018.12</w:t>
+              <w:t>2019.03</w:t>
             </w:r>
             <w:r>
               <w:rPr>
@@ -3640,7 +3632,7 @@
                 <w:rFonts w:ascii="Tahoma" w:eastAsia="宋体" w:hAnsi="Tahoma" w:cs="Tahoma" w:hint="eastAsia"/>
                 <w:szCs w:val="21"/>
               </w:rPr>
-              <w:t>2018.12</w:t>
+              <w:t>2019.03</w:t>
             </w:r>
             <w:r>
               <w:rPr>
@@ -3954,7 +3946,21 @@
                 <w:rFonts w:ascii="Tahoma" w:eastAsia="宋体" w:hAnsi="Tahoma" w:cs="Tahoma"/>
                 <w:szCs w:val="21"/>
               </w:rPr>
-              <w:t>HtML5+CSS3</w:t>
+              <w:t>H</w:t>
+            </w:r>
+            <w:r>
+              <w:rPr>
+                <w:rFonts w:ascii="Tahoma" w:eastAsia="宋体" w:hAnsi="Tahoma" w:cs="Tahoma" w:hint="eastAsia"/>
+                <w:szCs w:val="21"/>
+              </w:rPr>
+              <w:t>T</w:t>
+            </w:r>
+            <w:r>
+              <w:rPr>
+                <w:rFonts w:ascii="Tahoma" w:eastAsia="宋体" w:hAnsi="Tahoma" w:cs="Tahoma"/>
+                <w:szCs w:val="21"/>
+              </w:rPr>
+              <w:t>ML5+CSS3</w:t>
             </w:r>
             <w:r>
               <w:rPr>
@@ -3993,6 +3999,13 @@
             </w:r>
             <w:r>
               <w:rPr>
+                <w:rFonts w:ascii="Tahoma" w:eastAsia="宋体" w:hAnsi="Tahoma" w:cs="Tahoma" w:hint="eastAsia"/>
+                <w:szCs w:val="21"/>
+              </w:rPr>
+              <w:t>,jq</w:t>
+            </w:r>
+            <w:r>
+              <w:rPr>
                 <w:rFonts w:ascii="Tahoma" w:eastAsia="宋体" w:hAnsi="Tahoma" w:cs="Tahoma"/>
                 <w:szCs w:val="21"/>
               </w:rPr>
@@ -4010,7 +4023,7 @@
             <w:pPr>
               <w:spacing w:line="312" w:lineRule="auto"/>
               <w:rPr>
-                <w:rFonts w:ascii="Tahoma" w:eastAsia="宋体" w:hAnsi="Tahoma" w:cs="Tahoma" w:hint="eastAsia"/>
+                <w:rFonts w:ascii="Tahoma" w:eastAsia="宋体" w:hAnsi="Tahoma" w:cs="Tahoma"/>
                 <w:szCs w:val="21"/>
               </w:rPr>
             </w:pPr>
@@ -4157,7 +4170,7 @@
             <w:pPr>
               <w:spacing w:line="312" w:lineRule="auto"/>
               <w:rPr>
-                <w:rFonts w:ascii="Tahoma" w:eastAsia="宋体" w:hAnsi="Tahoma" w:cstheme="minorBidi" w:hint="eastAsia"/>
+                <w:rFonts w:ascii="Tahoma" w:eastAsia="宋体" w:hAnsi="Tahoma" w:cstheme="minorBidi"/>
                 <w:szCs w:val="21"/>
               </w:rPr>
             </w:pPr>
@@ -4743,7 +4756,7 @@
           <w:p>
             <w:pPr>
               <w:rPr>
-                <w:rFonts w:ascii="微软雅黑" w:eastAsia="微软雅黑" w:hAnsi="微软雅黑" w:cstheme="minorBidi" w:hint="eastAsia"/>
+                <w:rFonts w:ascii="微软雅黑" w:eastAsia="微软雅黑" w:hAnsi="微软雅黑" w:cstheme="minorBidi"/>
                 <w:b/>
                 <w:sz w:val="24"/>
               </w:rPr>
@@ -4752,7 +4765,7 @@
           <w:p>
             <w:pPr>
               <w:rPr>
-                <w:rFonts w:ascii="微软雅黑" w:eastAsia="微软雅黑" w:hAnsi="微软雅黑" w:cstheme="minorBidi" w:hint="eastAsia"/>
+                <w:rFonts w:ascii="微软雅黑" w:eastAsia="微软雅黑" w:hAnsi="微软雅黑" w:cstheme="minorBidi"/>
                 <w:b/>
                 <w:sz w:val="24"/>
               </w:rPr>

--- a/file/18226851365@163.com-web前端-2年-乔志远.docx
+++ b/file/18226851365@163.com-web前端-2年-乔志远.docx
@@ -67,7 +67,7 @@
                           </pic:cNvPicPr>
                         </pic:nvPicPr>
                         <pic:blipFill>
-                          <a:blip r:embed="rId6" cstate="print"/>
+                          <a:blip r:embed="rId7" cstate="print"/>
                           <a:srcRect/>
                           <a:stretch>
                             <a:fillRect/>
@@ -352,21 +352,15 @@
             </w:pPr>
             <w:r>
               <w:rPr>
-                <w:rFonts w:ascii="Tahoma" w:eastAsia="宋体" w:hAnsi="Tahoma" w:cs="Tahoma"/>
+                <w:rFonts w:ascii="Tahoma" w:eastAsia="宋体" w:hAnsi="Tahoma" w:cs="Tahoma" w:hint="eastAsia"/>
               </w:rPr>
               <w:t>2</w:t>
             </w:r>
             <w:r>
               <w:rPr>
-                <w:rFonts w:ascii="Tahoma" w:eastAsia="宋体" w:hAnsi="Tahoma" w:cs="Tahoma"/>
-              </w:rPr>
-              <w:t>年</w:t>
-            </w:r>
-            <w:r>
-              <w:rPr>
-                <w:rFonts w:ascii="Tahoma" w:eastAsia="宋体" w:hAnsi="Tahoma" w:cs="Tahoma"/>
-              </w:rPr>
-              <w:t xml:space="preserve"> </w:t>
+                <w:rFonts w:ascii="Tahoma" w:eastAsia="宋体" w:hAnsi="Tahoma" w:cs="Tahoma" w:hint="eastAsia"/>
+              </w:rPr>
+              <w:t>年半</w:t>
             </w:r>
           </w:p>
         </w:tc>
@@ -845,7 +839,7 @@
                 <w:szCs w:val="21"/>
               </w:rPr>
             </w:pPr>
-            <w:hyperlink r:id="rId7" w:history="1">
+            <w:hyperlink r:id="rId8" w:history="1">
               <w:r>
                 <w:rPr>
                   <w:rStyle w:val="a7"/>
@@ -1399,28 +1393,35 @@
               <w:spacing w:line="276" w:lineRule="auto"/>
               <w:jc w:val="left"/>
               <w:rPr>
-                <w:rFonts w:asciiTheme="minorEastAsia" w:hAnsiTheme="minorEastAsia" w:cstheme="minorBidi"/>
+                <w:rFonts w:asciiTheme="minorEastAsia" w:hAnsiTheme="minorEastAsia"/>
                 <w:sz w:val="22"/>
               </w:rPr>
             </w:pPr>
             <w:r>
               <w:rPr>
-                <w:rFonts w:asciiTheme="minorEastAsia" w:hAnsiTheme="minorEastAsia" w:cstheme="minorBidi" w:hint="eastAsia"/>
+                <w:rFonts w:asciiTheme="minorEastAsia" w:hAnsiTheme="minorEastAsia" w:hint="eastAsia"/>
                 <w:sz w:val="22"/>
               </w:rPr>
-              <w:t>1.有扎实的html</w:t>
-            </w:r>
-            <w:r>
-              <w:rPr>
-                <w:rFonts w:asciiTheme="minorEastAsia" w:hAnsiTheme="minorEastAsia" w:cstheme="minorBidi" w:hint="eastAsia"/>
+              <w:t>1.</w:t>
+            </w:r>
+            <w:r>
+              <w:rPr>
+                <w:rFonts w:asciiTheme="minorEastAsia" w:hAnsiTheme="minorEastAsia" w:hint="eastAsia"/>
                 <w:sz w:val="22"/>
               </w:rPr>
+              <w:t>有扎实的html</w:t>
+            </w:r>
+            <w:r>
+              <w:rPr>
+                <w:rFonts w:asciiTheme="minorEastAsia" w:hAnsiTheme="minorEastAsia" w:hint="eastAsia"/>
+                <w:sz w:val="22"/>
+              </w:rPr>
               <w:t>、</w:t>
             </w:r>
             <w:proofErr w:type="spellStart"/>
             <w:r>
               <w:rPr>
-                <w:rFonts w:asciiTheme="minorEastAsia" w:hAnsiTheme="minorEastAsia" w:cstheme="minorBidi" w:hint="eastAsia"/>
+                <w:rFonts w:asciiTheme="minorEastAsia" w:hAnsiTheme="minorEastAsia" w:hint="eastAsia"/>
                 <w:sz w:val="22"/>
               </w:rPr>
               <w:t>css</w:t>
@@ -1428,7 +1429,7 @@
             <w:proofErr w:type="spellEnd"/>
             <w:r>
               <w:rPr>
-                <w:rFonts w:asciiTheme="minorEastAsia" w:hAnsiTheme="minorEastAsia" w:cstheme="minorBidi" w:hint="eastAsia"/>
+                <w:rFonts w:asciiTheme="minorEastAsia" w:hAnsiTheme="minorEastAsia" w:hint="eastAsia"/>
                 <w:sz w:val="22"/>
               </w:rPr>
               <w:t>、</w:t>
@@ -1436,7 +1437,7 @@
             <w:proofErr w:type="spellStart"/>
             <w:r>
               <w:rPr>
-                <w:rFonts w:asciiTheme="minorEastAsia" w:hAnsiTheme="minorEastAsia" w:cstheme="minorBidi" w:hint="eastAsia"/>
+                <w:rFonts w:asciiTheme="minorEastAsia" w:hAnsiTheme="minorEastAsia" w:hint="eastAsia"/>
                 <w:sz w:val="22"/>
               </w:rPr>
               <w:t>js</w:t>
@@ -1444,7 +1445,7 @@
             <w:proofErr w:type="spellEnd"/>
             <w:r>
               <w:rPr>
-                <w:rFonts w:asciiTheme="minorEastAsia" w:hAnsiTheme="minorEastAsia" w:cstheme="minorBidi" w:hint="eastAsia"/>
+                <w:rFonts w:asciiTheme="minorEastAsia" w:hAnsiTheme="minorEastAsia" w:hint="eastAsia"/>
                 <w:sz w:val="22"/>
               </w:rPr>
               <w:t>基本功，熟悉了解HTML5、CSS3、es6等Web开发技术;</w:t>
@@ -1455,16 +1456,23 @@
               <w:spacing w:line="276" w:lineRule="auto"/>
               <w:jc w:val="left"/>
               <w:rPr>
-                <w:rFonts w:asciiTheme="minorEastAsia" w:hAnsiTheme="minorEastAsia" w:cstheme="minorBidi"/>
+                <w:rFonts w:asciiTheme="minorEastAsia" w:hAnsiTheme="minorEastAsia"/>
                 <w:sz w:val="22"/>
               </w:rPr>
             </w:pPr>
             <w:r>
               <w:rPr>
-                <w:rFonts w:asciiTheme="minorEastAsia" w:hAnsiTheme="minorEastAsia" w:cstheme="minorBidi" w:hint="eastAsia"/>
+                <w:rFonts w:asciiTheme="minorEastAsia" w:hAnsiTheme="minorEastAsia" w:hint="eastAsia"/>
                 <w:sz w:val="22"/>
               </w:rPr>
-              <w:t>2.熟练使用PS等工具完成切图工作;</w:t>
+              <w:t>2.</w:t>
+            </w:r>
+            <w:r>
+              <w:rPr>
+                <w:rFonts w:asciiTheme="minorEastAsia" w:hAnsiTheme="minorEastAsia" w:hint="eastAsia"/>
+                <w:sz w:val="22"/>
+              </w:rPr>
+              <w:t>熟练使用PS等工具完成切图工作;</w:t>
             </w:r>
           </w:p>
           <w:p>
@@ -1472,21 +1480,28 @@
               <w:spacing w:line="276" w:lineRule="auto"/>
               <w:jc w:val="left"/>
               <w:rPr>
-                <w:rFonts w:asciiTheme="minorEastAsia" w:hAnsiTheme="minorEastAsia" w:cstheme="minorBidi"/>
+                <w:rFonts w:asciiTheme="minorEastAsia" w:hAnsiTheme="minorEastAsia"/>
                 <w:sz w:val="22"/>
               </w:rPr>
             </w:pPr>
             <w:r>
               <w:rPr>
-                <w:rFonts w:asciiTheme="minorEastAsia" w:hAnsiTheme="minorEastAsia" w:cstheme="minorBidi" w:hint="eastAsia"/>
+                <w:rFonts w:asciiTheme="minorEastAsia" w:hAnsiTheme="minorEastAsia" w:hint="eastAsia"/>
                 <w:sz w:val="22"/>
               </w:rPr>
-              <w:t>3.熟悉Ajax以及</w:t>
+              <w:t>3.</w:t>
+            </w:r>
+            <w:r>
+              <w:rPr>
+                <w:rFonts w:asciiTheme="minorEastAsia" w:hAnsiTheme="minorEastAsia" w:hint="eastAsia"/>
+                <w:sz w:val="22"/>
+              </w:rPr>
+              <w:t>熟悉Ajax以及</w:t>
             </w:r>
             <w:proofErr w:type="spellStart"/>
             <w:r>
               <w:rPr>
-                <w:rFonts w:asciiTheme="minorEastAsia" w:hAnsiTheme="minorEastAsia" w:cstheme="minorBidi" w:hint="eastAsia"/>
+                <w:rFonts w:asciiTheme="minorEastAsia" w:hAnsiTheme="minorEastAsia" w:hint="eastAsia"/>
                 <w:sz w:val="22"/>
               </w:rPr>
               <w:t>Json</w:t>
@@ -1494,14 +1509,14 @@
             <w:proofErr w:type="spellEnd"/>
             <w:r>
               <w:rPr>
-                <w:rFonts w:asciiTheme="minorEastAsia" w:hAnsiTheme="minorEastAsia" w:cstheme="minorBidi" w:hint="eastAsia"/>
+                <w:rFonts w:asciiTheme="minorEastAsia" w:hAnsiTheme="minorEastAsia" w:hint="eastAsia"/>
                 <w:sz w:val="22"/>
               </w:rPr>
               <w:t>格式</w:t>
             </w:r>
             <w:r>
               <w:rPr>
-                <w:rFonts w:asciiTheme="minorEastAsia" w:hAnsiTheme="minorEastAsia" w:cstheme="minorBidi" w:hint="eastAsia"/>
+                <w:rFonts w:asciiTheme="minorEastAsia" w:hAnsiTheme="minorEastAsia" w:hint="eastAsia"/>
                 <w:sz w:val="22"/>
               </w:rPr>
               <w:t>;</w:t>
@@ -1512,21 +1527,28 @@
               <w:spacing w:line="276" w:lineRule="auto"/>
               <w:jc w:val="left"/>
               <w:rPr>
-                <w:rFonts w:asciiTheme="minorEastAsia" w:hAnsiTheme="minorEastAsia" w:cstheme="minorBidi"/>
+                <w:rFonts w:asciiTheme="minorEastAsia" w:hAnsiTheme="minorEastAsia"/>
                 <w:sz w:val="22"/>
               </w:rPr>
             </w:pPr>
             <w:r>
               <w:rPr>
-                <w:rFonts w:asciiTheme="minorEastAsia" w:hAnsiTheme="minorEastAsia" w:cstheme="minorBidi" w:hint="eastAsia"/>
+                <w:rFonts w:asciiTheme="minorEastAsia" w:hAnsiTheme="minorEastAsia" w:hint="eastAsia"/>
                 <w:sz w:val="22"/>
               </w:rPr>
-              <w:t>4.对</w:t>
+              <w:t>4.</w:t>
+            </w:r>
+            <w:r>
+              <w:rPr>
+                <w:rFonts w:asciiTheme="minorEastAsia" w:hAnsiTheme="minorEastAsia" w:hint="eastAsia"/>
+                <w:sz w:val="22"/>
+              </w:rPr>
+              <w:t>对</w:t>
             </w:r>
             <w:proofErr w:type="spellStart"/>
             <w:r>
               <w:rPr>
-                <w:rFonts w:asciiTheme="minorEastAsia" w:hAnsiTheme="minorEastAsia" w:cstheme="minorBidi" w:hint="eastAsia"/>
+                <w:rFonts w:asciiTheme="minorEastAsia" w:hAnsiTheme="minorEastAsia" w:hint="eastAsia"/>
                 <w:sz w:val="22"/>
               </w:rPr>
               <w:t>Jquery</w:t>
@@ -1534,21 +1556,21 @@
             <w:proofErr w:type="spellEnd"/>
             <w:r>
               <w:rPr>
-                <w:rFonts w:asciiTheme="minorEastAsia" w:hAnsiTheme="minorEastAsia" w:cstheme="minorBidi" w:hint="eastAsia"/>
+                <w:rFonts w:asciiTheme="minorEastAsia" w:hAnsiTheme="minorEastAsia" w:hint="eastAsia"/>
                 <w:sz w:val="22"/>
               </w:rPr>
               <w:t>、</w:t>
             </w:r>
             <w:r>
               <w:rPr>
-                <w:rFonts w:asciiTheme="minorEastAsia" w:hAnsiTheme="minorEastAsia" w:cstheme="minorBidi" w:hint="eastAsia"/>
+                <w:rFonts w:asciiTheme="minorEastAsia" w:hAnsiTheme="minorEastAsia" w:hint="eastAsia"/>
                 <w:sz w:val="22"/>
               </w:rPr>
               <w:t>bootstrap</w:t>
             </w:r>
             <w:r>
               <w:rPr>
-                <w:rFonts w:asciiTheme="minorEastAsia" w:hAnsiTheme="minorEastAsia" w:cstheme="minorBidi" w:hint="eastAsia"/>
+                <w:rFonts w:asciiTheme="minorEastAsia" w:hAnsiTheme="minorEastAsia" w:hint="eastAsia"/>
                 <w:sz w:val="22"/>
               </w:rPr>
               <w:t>、</w:t>
@@ -1556,7 +1578,7 @@
             <w:proofErr w:type="spellStart"/>
             <w:r>
               <w:rPr>
-                <w:rFonts w:asciiTheme="minorEastAsia" w:hAnsiTheme="minorEastAsia" w:cstheme="minorBidi" w:hint="eastAsia"/>
+                <w:rFonts w:asciiTheme="minorEastAsia" w:hAnsiTheme="minorEastAsia" w:hint="eastAsia"/>
                 <w:sz w:val="22"/>
               </w:rPr>
               <w:t>Echarts</w:t>
@@ -1564,7 +1586,7 @@
             <w:proofErr w:type="spellEnd"/>
             <w:r>
               <w:rPr>
-                <w:rFonts w:asciiTheme="minorEastAsia" w:hAnsiTheme="minorEastAsia" w:cstheme="minorBidi" w:hint="eastAsia"/>
+                <w:rFonts w:asciiTheme="minorEastAsia" w:hAnsiTheme="minorEastAsia" w:hint="eastAsia"/>
                 <w:sz w:val="22"/>
               </w:rPr>
               <w:t>、</w:t>
@@ -1572,7 +1594,7 @@
             <w:proofErr w:type="spellStart"/>
             <w:r>
               <w:rPr>
-                <w:rFonts w:asciiTheme="minorEastAsia" w:hAnsiTheme="minorEastAsia" w:cstheme="minorBidi" w:hint="eastAsia"/>
+                <w:rFonts w:asciiTheme="minorEastAsia" w:hAnsiTheme="minorEastAsia" w:hint="eastAsia"/>
                 <w:sz w:val="22"/>
               </w:rPr>
               <w:t>swiper.js</w:t>
@@ -1580,7 +1602,7 @@
             <w:proofErr w:type="spellEnd"/>
             <w:r>
               <w:rPr>
-                <w:rFonts w:asciiTheme="minorEastAsia" w:hAnsiTheme="minorEastAsia" w:cstheme="minorBidi" w:hint="eastAsia"/>
+                <w:rFonts w:asciiTheme="minorEastAsia" w:hAnsiTheme="minorEastAsia" w:hint="eastAsia"/>
                 <w:sz w:val="22"/>
               </w:rPr>
               <w:t>等常用JS框架有使用经验;</w:t>
@@ -1591,16 +1613,23 @@
               <w:spacing w:line="276" w:lineRule="auto"/>
               <w:jc w:val="left"/>
               <w:rPr>
-                <w:rFonts w:asciiTheme="minorEastAsia" w:hAnsiTheme="minorEastAsia" w:cstheme="minorBidi"/>
+                <w:rFonts w:asciiTheme="minorEastAsia" w:hAnsiTheme="minorEastAsia"/>
                 <w:sz w:val="22"/>
               </w:rPr>
             </w:pPr>
             <w:r>
               <w:rPr>
-                <w:rFonts w:asciiTheme="minorEastAsia" w:hAnsiTheme="minorEastAsia" w:cstheme="minorBidi" w:hint="eastAsia"/>
+                <w:rFonts w:asciiTheme="minorEastAsia" w:hAnsiTheme="minorEastAsia" w:hint="eastAsia"/>
                 <w:sz w:val="22"/>
               </w:rPr>
-              <w:t>5.对Web前端的性能优化、响应速度、开发调试、用户交互等所了解;</w:t>
+              <w:t>5.</w:t>
+            </w:r>
+            <w:r>
+              <w:rPr>
+                <w:rFonts w:asciiTheme="minorEastAsia" w:hAnsiTheme="minorEastAsia" w:hint="eastAsia"/>
+                <w:sz w:val="22"/>
+              </w:rPr>
+              <w:t>对Web前端的性能优化、响应速度、开发调试、用户交互等所了解;</w:t>
             </w:r>
           </w:p>
           <w:p>
@@ -1608,16 +1637,30 @@
               <w:spacing w:line="276" w:lineRule="auto"/>
               <w:jc w:val="left"/>
               <w:rPr>
-                <w:rFonts w:asciiTheme="minorEastAsia" w:hAnsiTheme="minorEastAsia" w:cstheme="minorBidi"/>
+                <w:rFonts w:asciiTheme="minorEastAsia" w:hAnsiTheme="minorEastAsia"/>
                 <w:sz w:val="22"/>
               </w:rPr>
             </w:pPr>
             <w:r>
               <w:rPr>
-                <w:rFonts w:asciiTheme="minorEastAsia" w:hAnsiTheme="minorEastAsia" w:cstheme="minorBidi" w:hint="eastAsia"/>
+                <w:rFonts w:asciiTheme="minorEastAsia" w:hAnsiTheme="minorEastAsia" w:hint="eastAsia"/>
                 <w:sz w:val="22"/>
               </w:rPr>
-              <w:t>6.有移动端响应式等开发经验;</w:t>
+              <w:t>6.</w:t>
+            </w:r>
+            <w:r>
+              <w:rPr>
+                <w:rFonts w:asciiTheme="minorEastAsia" w:hAnsiTheme="minorEastAsia" w:hint="eastAsia"/>
+                <w:sz w:val="22"/>
+              </w:rPr>
+              <w:t>有移动端响应式等开发经验</w:t>
+            </w:r>
+            <w:r>
+              <w:rPr>
+                <w:rFonts w:asciiTheme="minorEastAsia" w:hAnsiTheme="minorEastAsia" w:hint="eastAsia"/>
+                <w:sz w:val="22"/>
+              </w:rPr>
+              <w:t>;</w:t>
             </w:r>
           </w:p>
           <w:p>
@@ -1695,11 +1738,52 @@
             <w:pPr>
               <w:spacing w:line="276" w:lineRule="auto"/>
             </w:pPr>
-          </w:p>
-          <w:p>
-            <w:pPr>
-              <w:spacing w:line="276" w:lineRule="auto"/>
-            </w:pPr>
+            <w:r>
+              <w:rPr>
+                <w:rFonts w:hint="eastAsia"/>
+              </w:rPr>
+              <w:t>8.</w:t>
+            </w:r>
+            <w:r>
+              <w:rPr>
+                <w:rFonts w:hint="eastAsia"/>
+              </w:rPr>
+              <w:t>了解</w:t>
+            </w:r>
+            <w:proofErr w:type="spellStart"/>
+            <w:r>
+              <w:rPr>
+                <w:rFonts w:hint="eastAsia"/>
+              </w:rPr>
+              <w:t>vue.js</w:t>
+            </w:r>
+            <w:proofErr w:type="spellEnd"/>
+            <w:r>
+              <w:rPr>
+                <w:rFonts w:hint="eastAsia"/>
+              </w:rPr>
+              <w:t>及相关生态</w:t>
+            </w:r>
+            <w:proofErr w:type="spellStart"/>
+            <w:r>
+              <w:rPr>
+                <w:rFonts w:hint="eastAsia"/>
+              </w:rPr>
+              <w:t>vue-cli,webpack,vuex,axios,vue-router</w:t>
+            </w:r>
+            <w:proofErr w:type="spellEnd"/>
+            <w:r>
+              <w:rPr>
+                <w:rFonts w:hint="eastAsia"/>
+              </w:rPr>
+              <w:t>等插件</w:t>
+            </w:r>
+            <w:r>
+              <w:rPr>
+                <w:rFonts w:hint="eastAsia"/>
+              </w:rPr>
+              <w:t>;</w:t>
+            </w:r>
           </w:p>
           <w:p>
             <w:pPr>
@@ -1762,18 +1846,25 @@
             </w:pPr>
             <w:r>
               <w:rPr>
-                <w:rFonts w:ascii="Tahoma" w:eastAsia="宋体" w:hAnsi="Tahoma" w:cstheme="minorBidi" w:hint="eastAsia"/>
+                <w:rFonts w:ascii="Tahoma" w:eastAsia="宋体" w:hAnsi="Tahoma" w:cstheme="minorBidi"/>
                 <w:b/>
               </w:rPr>
               <w:lastRenderedPageBreak/>
-              <w:t>海曙集士港厨具用品厂</w:t>
+              <w:t>T</w:t>
             </w:r>
             <w:r>
               <w:rPr>
                 <w:rFonts w:ascii="Tahoma" w:eastAsia="宋体" w:hAnsi="Tahoma" w:cstheme="minorBidi" w:hint="eastAsia"/>
                 <w:b/>
               </w:rPr>
-              <w:t xml:space="preserve"> </w:t>
+              <w:t>ravel/</w:t>
+            </w:r>
+            <w:r>
+              <w:rPr>
+                <w:rFonts w:ascii="Tahoma" w:eastAsia="宋体" w:hAnsi="Tahoma" w:cstheme="minorBidi" w:hint="eastAsia"/>
+                <w:b/>
+              </w:rPr>
+              <w:t>旅游网</w:t>
             </w:r>
           </w:p>
         </w:tc>
@@ -1798,35 +1889,21 @@
                 <w:rFonts w:ascii="Tahoma" w:eastAsia="宋体" w:hAnsi="Tahoma" w:cs="Tahoma"/>
                 <w:szCs w:val="21"/>
               </w:rPr>
-              <w:t>2018.1</w:t>
-            </w:r>
-            <w:r>
-              <w:rPr>
-                <w:rFonts w:ascii="Tahoma" w:eastAsia="宋体" w:hAnsi="Tahoma" w:cs="Tahoma"/>
-                <w:szCs w:val="21"/>
-              </w:rPr>
-              <w:t>2-2019</w:t>
-            </w:r>
-            <w:r>
-              <w:rPr>
-                <w:rFonts w:ascii="Tahoma" w:eastAsia="宋体" w:hAnsi="Tahoma" w:cs="Tahoma"/>
-                <w:szCs w:val="21"/>
-              </w:rPr>
-              <w:t>.</w:t>
-            </w:r>
-            <w:r>
-              <w:rPr>
-                <w:rFonts w:ascii="Tahoma" w:eastAsia="宋体" w:hAnsi="Tahoma" w:cs="Tahoma"/>
-                <w:szCs w:val="21"/>
-              </w:rPr>
-              <w:t>0</w:t>
-            </w:r>
-            <w:r>
-              <w:rPr>
-                <w:rFonts w:ascii="Tahoma" w:eastAsia="宋体" w:hAnsi="Tahoma" w:cs="Tahoma"/>
-                <w:szCs w:val="21"/>
-              </w:rPr>
-              <w:t>1</w:t>
+              <w:t>2</w:t>
+            </w:r>
+            <w:r>
+              <w:rPr>
+                <w:rFonts w:ascii="Tahoma" w:eastAsia="宋体" w:hAnsi="Tahoma" w:cs="Tahoma"/>
+                <w:szCs w:val="21"/>
+              </w:rPr>
+              <w:t>019.0</w:t>
+            </w:r>
+            <w:r>
+              <w:rPr>
+                <w:rFonts w:ascii="Tahoma" w:eastAsia="宋体" w:hAnsi="Tahoma" w:cs="Tahoma"/>
+                <w:szCs w:val="21"/>
+              </w:rPr>
+              <w:t>7</w:t>
             </w:r>
             <w:r>
               <w:rPr>
@@ -1962,28 +2039,79 @@
                 <w:rFonts w:ascii="Tahoma" w:eastAsia="宋体" w:hAnsi="Tahoma" w:cstheme="minorBidi" w:hint="eastAsia"/>
                 <w:szCs w:val="21"/>
               </w:rPr>
-              <w:t>一个响应式的网站，需要</w:t>
-            </w:r>
-            <w:r>
-              <w:rPr>
-                <w:rFonts w:ascii="Tahoma" w:eastAsia="宋体" w:hAnsi="Tahoma" w:cstheme="minorBidi" w:hint="eastAsia"/>
-                <w:szCs w:val="21"/>
-              </w:rPr>
-              <w:t>PC</w:t>
-            </w:r>
-            <w:r>
-              <w:rPr>
-                <w:rFonts w:ascii="Tahoma" w:eastAsia="宋体" w:hAnsi="Tahoma" w:cstheme="minorBidi" w:hint="eastAsia"/>
-                <w:szCs w:val="21"/>
-              </w:rPr>
-              <w:t>站能够适配手机端显示，添加一个购物车功能，能够添加，删除，查询等功能，一个放大镜功能；</w:t>
-            </w:r>
-            <w:r>
-              <w:rPr>
-                <w:rFonts w:ascii="Tahoma" w:eastAsia="宋体" w:hAnsi="Tahoma" w:cstheme="minorBidi" w:hint="eastAsia"/>
-                <w:szCs w:val="21"/>
-              </w:rPr>
-              <w:t xml:space="preserve"> </w:t>
+              <w:t>一个</w:t>
+            </w:r>
+            <w:r>
+              <w:rPr>
+                <w:rFonts w:ascii="Tahoma" w:eastAsia="宋体" w:hAnsi="Tahoma" w:cstheme="minorBidi" w:hint="eastAsia"/>
+                <w:szCs w:val="21"/>
+              </w:rPr>
+              <w:t>使用</w:t>
+            </w:r>
+            <w:proofErr w:type="spellStart"/>
+            <w:r>
+              <w:rPr>
+                <w:rFonts w:ascii="Tahoma" w:eastAsia="宋体" w:hAnsi="Tahoma" w:cstheme="minorBidi" w:hint="eastAsia"/>
+                <w:szCs w:val="21"/>
+              </w:rPr>
+              <w:t>Vue</w:t>
+            </w:r>
+            <w:proofErr w:type="spellEnd"/>
+            <w:r>
+              <w:rPr>
+                <w:rFonts w:ascii="Tahoma" w:eastAsia="宋体" w:hAnsi="Tahoma" w:cstheme="minorBidi" w:hint="eastAsia"/>
+                <w:szCs w:val="21"/>
+              </w:rPr>
+              <w:t>制作的</w:t>
+            </w:r>
+            <w:r>
+              <w:rPr>
+                <w:rFonts w:ascii="Tahoma" w:eastAsia="宋体" w:hAnsi="Tahoma" w:cstheme="minorBidi" w:hint="eastAsia"/>
+                <w:szCs w:val="21"/>
+              </w:rPr>
+              <w:t>旅游网站，首页轮播效果，选择城市页面搜索城市</w:t>
+            </w:r>
+            <w:r>
+              <w:rPr>
+                <w:rFonts w:ascii="Tahoma" w:eastAsia="宋体" w:hAnsi="Tahoma" w:cstheme="minorBidi" w:hint="eastAsia"/>
+                <w:szCs w:val="21"/>
+              </w:rPr>
+              <w:t>,</w:t>
+            </w:r>
+            <w:r>
+              <w:rPr>
+                <w:rFonts w:ascii="Tahoma" w:eastAsia="宋体" w:hAnsi="Tahoma" w:cstheme="minorBidi" w:hint="eastAsia"/>
+                <w:szCs w:val="21"/>
+              </w:rPr>
+              <w:t>右侧点击首字母跳转城市</w:t>
+            </w:r>
+            <w:r>
+              <w:rPr>
+                <w:rFonts w:ascii="Tahoma" w:eastAsia="宋体" w:hAnsi="Tahoma" w:cstheme="minorBidi" w:hint="eastAsia"/>
+                <w:szCs w:val="21"/>
+              </w:rPr>
+              <w:t>,</w:t>
+            </w:r>
+            <w:r>
+              <w:rPr>
+                <w:rFonts w:ascii="Tahoma" w:eastAsia="宋体" w:hAnsi="Tahoma" w:cstheme="minorBidi" w:hint="eastAsia"/>
+                <w:szCs w:val="21"/>
+              </w:rPr>
+              <w:t>滑动选择</w:t>
+            </w:r>
+            <w:r>
+              <w:rPr>
+                <w:rFonts w:ascii="Tahoma" w:eastAsia="宋体" w:hAnsi="Tahoma" w:cstheme="minorBidi" w:hint="eastAsia"/>
+                <w:szCs w:val="21"/>
+              </w:rPr>
+              <w:t>,</w:t>
+            </w:r>
+            <w:r>
+              <w:rPr>
+                <w:rFonts w:ascii="Tahoma" w:eastAsia="宋体" w:hAnsi="Tahoma" w:cstheme="minorBidi" w:hint="eastAsia"/>
+                <w:szCs w:val="21"/>
+              </w:rPr>
+              <w:t>记住城市等，详情页轮播景点图片画廊展示大图等</w:t>
             </w:r>
           </w:p>
         </w:tc>
@@ -2051,21 +2179,123 @@
                 <w:rFonts w:ascii="Tahoma" w:eastAsia="宋体" w:hAnsi="Tahoma" w:cstheme="minorBidi" w:hint="eastAsia"/>
                 <w:szCs w:val="21"/>
               </w:rPr>
-              <w:t>从</w:t>
-            </w:r>
-            <w:r>
-              <w:rPr>
-                <w:rFonts w:ascii="Tahoma" w:eastAsia="宋体" w:hAnsi="Tahoma" w:cstheme="minorBidi" w:hint="eastAsia"/>
-                <w:szCs w:val="21"/>
-              </w:rPr>
-              <w:t>PSD</w:t>
-            </w:r>
-            <w:r>
-              <w:rPr>
-                <w:rFonts w:ascii="Tahoma" w:eastAsia="宋体" w:hAnsi="Tahoma" w:cstheme="minorBidi" w:hint="eastAsia"/>
-                <w:szCs w:val="21"/>
-              </w:rPr>
-              <w:t>切图实现基本网站构建；</w:t>
+              <w:t>通过</w:t>
+            </w:r>
+            <w:proofErr w:type="spellStart"/>
+            <w:r>
+              <w:rPr>
+                <w:rFonts w:ascii="Tahoma" w:eastAsia="宋体" w:hAnsi="Tahoma" w:cstheme="minorBidi" w:hint="eastAsia"/>
+                <w:szCs w:val="21"/>
+              </w:rPr>
+              <w:t>vue.js</w:t>
+            </w:r>
+            <w:proofErr w:type="spellEnd"/>
+            <w:r>
+              <w:rPr>
+                <w:rFonts w:ascii="Tahoma" w:eastAsia="宋体" w:hAnsi="Tahoma" w:cstheme="minorBidi" w:hint="eastAsia"/>
+                <w:szCs w:val="21"/>
+              </w:rPr>
+              <w:t>实现项目组件</w:t>
+            </w:r>
+            <w:r>
+              <w:rPr>
+                <w:rFonts w:ascii="Tahoma" w:eastAsia="宋体" w:hAnsi="Tahoma" w:cstheme="minorBidi" w:hint="eastAsia"/>
+                <w:szCs w:val="21"/>
+              </w:rPr>
+              <w:t>化</w:t>
+            </w:r>
+            <w:r>
+              <w:rPr>
+                <w:rFonts w:ascii="Tahoma" w:eastAsia="宋体" w:hAnsi="Tahoma" w:cstheme="minorBidi" w:hint="eastAsia"/>
+                <w:szCs w:val="21"/>
+              </w:rPr>
+              <w:t>,</w:t>
+            </w:r>
+            <w:r>
+              <w:rPr>
+                <w:rFonts w:ascii="Tahoma" w:eastAsia="宋体" w:hAnsi="Tahoma" w:cstheme="minorBidi" w:hint="eastAsia"/>
+                <w:szCs w:val="21"/>
+              </w:rPr>
+              <w:t>实现基本项目网页开发</w:t>
+            </w:r>
+            <w:r>
+              <w:rPr>
+                <w:rFonts w:ascii="Tahoma" w:eastAsia="宋体" w:hAnsi="Tahoma" w:cstheme="minorBidi" w:hint="eastAsia"/>
+                <w:szCs w:val="21"/>
+              </w:rPr>
+              <w:t>,</w:t>
+            </w:r>
+            <w:r>
+              <w:rPr>
+                <w:rFonts w:ascii="Tahoma" w:eastAsia="宋体" w:hAnsi="Tahoma" w:cstheme="minorBidi" w:hint="eastAsia"/>
+                <w:szCs w:val="21"/>
+              </w:rPr>
+              <w:t>通过</w:t>
+            </w:r>
+            <w:proofErr w:type="spellStart"/>
+            <w:r>
+              <w:rPr>
+                <w:rFonts w:ascii="Tahoma" w:eastAsia="宋体" w:hAnsi="Tahoma" w:cstheme="minorBidi" w:hint="eastAsia"/>
+                <w:szCs w:val="21"/>
+              </w:rPr>
+              <w:t>stulys,babel</w:t>
+            </w:r>
+            <w:proofErr w:type="spellEnd"/>
+            <w:r>
+              <w:rPr>
+                <w:rFonts w:ascii="Tahoma" w:eastAsia="宋体" w:hAnsi="Tahoma" w:cstheme="minorBidi" w:hint="eastAsia"/>
+                <w:szCs w:val="21"/>
+              </w:rPr>
+              <w:t>-loader</w:t>
+            </w:r>
+            <w:r>
+              <w:rPr>
+                <w:rFonts w:ascii="Tahoma" w:eastAsia="宋体" w:hAnsi="Tahoma" w:cstheme="minorBidi" w:hint="eastAsia"/>
+                <w:szCs w:val="21"/>
+              </w:rPr>
+              <w:t>来使用</w:t>
+            </w:r>
+            <w:r>
+              <w:rPr>
+                <w:rFonts w:ascii="Tahoma" w:eastAsia="宋体" w:hAnsi="Tahoma" w:cstheme="minorBidi" w:hint="eastAsia"/>
+                <w:szCs w:val="21"/>
+              </w:rPr>
+              <w:t>CSS3</w:t>
+            </w:r>
+            <w:r>
+              <w:rPr>
+                <w:rFonts w:ascii="Tahoma" w:eastAsia="宋体" w:hAnsi="Tahoma" w:cstheme="minorBidi" w:hint="eastAsia"/>
+                <w:szCs w:val="21"/>
+              </w:rPr>
+              <w:t>，</w:t>
+            </w:r>
+            <w:r>
+              <w:rPr>
+                <w:rFonts w:ascii="Tahoma" w:eastAsia="宋体" w:hAnsi="Tahoma" w:cstheme="minorBidi" w:hint="eastAsia"/>
+                <w:szCs w:val="21"/>
+              </w:rPr>
+              <w:t>ES6</w:t>
+            </w:r>
+            <w:r>
+              <w:rPr>
+                <w:rFonts w:ascii="Tahoma" w:eastAsia="宋体" w:hAnsi="Tahoma" w:cstheme="minorBidi" w:hint="eastAsia"/>
+                <w:szCs w:val="21"/>
+              </w:rPr>
+              <w:t>的语法进行预处理</w:t>
+            </w:r>
+            <w:r>
+              <w:rPr>
+                <w:rFonts w:ascii="Tahoma" w:eastAsia="宋体" w:hAnsi="Tahoma" w:cstheme="minorBidi" w:hint="eastAsia"/>
+                <w:szCs w:val="21"/>
+              </w:rPr>
+              <w:t>;</w:t>
+            </w:r>
+            <w:r>
+              <w:rPr>
+                <w:rFonts w:ascii="Tahoma" w:eastAsia="宋体" w:hAnsi="Tahoma" w:cstheme="minorBidi" w:hint="eastAsia"/>
+                <w:szCs w:val="21"/>
+              </w:rPr>
+              <w:t xml:space="preserve"> </w:t>
             </w:r>
             <w:r>
               <w:rPr>
@@ -2073,28 +2303,65 @@
                 <w:szCs w:val="21"/>
               </w:rPr>
               <w:br/>
-              <w:t xml:space="preserve">2. </w:t>
-            </w:r>
-            <w:r>
-              <w:rPr>
-                <w:rFonts w:ascii="Tahoma" w:eastAsia="宋体" w:hAnsi="Tahoma" w:cstheme="minorBidi" w:hint="eastAsia"/>
-                <w:szCs w:val="21"/>
-              </w:rPr>
-              <w:t>实现</w:t>
-            </w:r>
-            <w:r>
-              <w:rPr>
-                <w:rFonts w:ascii="Tahoma" w:eastAsia="宋体" w:hAnsi="Tahoma" w:cstheme="minorBidi" w:hint="eastAsia"/>
-                <w:szCs w:val="21"/>
-              </w:rPr>
-              <w:t>PC</w:t>
-            </w:r>
-            <w:r>
-              <w:rPr>
-                <w:rFonts w:ascii="Tahoma" w:eastAsia="宋体" w:hAnsi="Tahoma" w:cstheme="minorBidi" w:hint="eastAsia"/>
-                <w:szCs w:val="21"/>
-              </w:rPr>
-              <w:t>端到手机端的兼容适配；</w:t>
+              <w:t>2.</w:t>
+            </w:r>
+            <w:r>
+              <w:rPr>
+                <w:rFonts w:ascii="Tahoma" w:eastAsia="宋体" w:hAnsi="Tahoma" w:cstheme="minorBidi" w:hint="eastAsia"/>
+                <w:szCs w:val="21"/>
+              </w:rPr>
+              <w:t>使用</w:t>
+            </w:r>
+            <w:proofErr w:type="spellStart"/>
+            <w:r>
+              <w:rPr>
+                <w:rFonts w:ascii="Tahoma" w:eastAsia="宋体" w:hAnsi="Tahoma" w:cstheme="minorBidi" w:hint="eastAsia"/>
+                <w:szCs w:val="21"/>
+              </w:rPr>
+              <w:t>swiper</w:t>
+            </w:r>
+            <w:proofErr w:type="spellEnd"/>
+            <w:r>
+              <w:rPr>
+                <w:rFonts w:ascii="Tahoma" w:eastAsia="宋体" w:hAnsi="Tahoma" w:cstheme="minorBidi" w:hint="eastAsia"/>
+                <w:szCs w:val="21"/>
+              </w:rPr>
+              <w:t>实现轮播效果和画廊功能</w:t>
+            </w:r>
+            <w:r>
+              <w:rPr>
+                <w:rFonts w:ascii="Tahoma" w:eastAsia="宋体" w:hAnsi="Tahoma" w:cstheme="minorBidi" w:hint="eastAsia"/>
+                <w:szCs w:val="21"/>
+              </w:rPr>
+              <w:t>,</w:t>
+            </w:r>
+            <w:r>
+              <w:rPr>
+                <w:rFonts w:ascii="Tahoma" w:eastAsia="宋体" w:hAnsi="Tahoma" w:cstheme="minorBidi" w:hint="eastAsia"/>
+                <w:szCs w:val="21"/>
+              </w:rPr>
+              <w:t>使用</w:t>
+            </w:r>
+            <w:r>
+              <w:rPr>
+                <w:rFonts w:ascii="Tahoma" w:eastAsia="宋体" w:hAnsi="Tahoma" w:cstheme="minorBidi" w:hint="eastAsia"/>
+                <w:szCs w:val="21"/>
+              </w:rPr>
+              <w:t>better-scroll</w:t>
+            </w:r>
+            <w:r>
+              <w:rPr>
+                <w:rFonts w:ascii="Tahoma" w:eastAsia="宋体" w:hAnsi="Tahoma" w:cstheme="minorBidi" w:hint="eastAsia"/>
+                <w:szCs w:val="21"/>
+              </w:rPr>
+              <w:t>来获得原生拖动效果</w:t>
+            </w:r>
+            <w:r>
+              <w:rPr>
+                <w:rFonts w:ascii="Tahoma" w:eastAsia="宋体" w:hAnsi="Tahoma" w:cstheme="minorBidi" w:hint="eastAsia"/>
+                <w:szCs w:val="21"/>
+              </w:rPr>
+              <w:t>;</w:t>
             </w:r>
             <w:r>
               <w:rPr>
@@ -2102,28 +2369,53 @@
                 <w:szCs w:val="21"/>
               </w:rPr>
               <w:br/>
-              <w:t xml:space="preserve">3. </w:t>
-            </w:r>
-            <w:r>
-              <w:rPr>
-                <w:rFonts w:ascii="Tahoma" w:eastAsia="宋体" w:hAnsi="Tahoma" w:cstheme="minorBidi" w:hint="eastAsia"/>
-                <w:szCs w:val="21"/>
-              </w:rPr>
-              <w:t>添加一些</w:t>
-            </w:r>
-            <w:r>
-              <w:rPr>
-                <w:rFonts w:ascii="Tahoma" w:eastAsia="宋体" w:hAnsi="Tahoma" w:cstheme="minorBidi" w:hint="eastAsia"/>
-                <w:szCs w:val="21"/>
-              </w:rPr>
-              <w:t>HTML5+CSS3</w:t>
-            </w:r>
-            <w:r>
-              <w:rPr>
-                <w:rFonts w:ascii="Tahoma" w:eastAsia="宋体" w:hAnsi="Tahoma" w:cstheme="minorBidi" w:hint="eastAsia"/>
-                <w:szCs w:val="21"/>
-              </w:rPr>
-              <w:t>功能；</w:t>
+              <w:t>3.</w:t>
+            </w:r>
+            <w:r>
+              <w:rPr>
+                <w:rFonts w:ascii="Tahoma" w:eastAsia="宋体" w:hAnsi="Tahoma" w:cstheme="minorBidi" w:hint="eastAsia"/>
+                <w:szCs w:val="21"/>
+              </w:rPr>
+              <w:t>使用</w:t>
+            </w:r>
+            <w:proofErr w:type="spellStart"/>
+            <w:r>
+              <w:rPr>
+                <w:rFonts w:ascii="Tahoma" w:eastAsia="宋体" w:hAnsi="Tahoma" w:cstheme="minorBidi" w:hint="eastAsia"/>
+                <w:szCs w:val="21"/>
+              </w:rPr>
+              <w:t>localStrage</w:t>
+            </w:r>
+            <w:proofErr w:type="spellEnd"/>
+            <w:r>
+              <w:rPr>
+                <w:rFonts w:ascii="Tahoma" w:eastAsia="宋体" w:hAnsi="Tahoma" w:cstheme="minorBidi" w:hint="eastAsia"/>
+                <w:szCs w:val="21"/>
+              </w:rPr>
+              <w:t>实现城市的本地化储存，通过</w:t>
+            </w:r>
+            <w:proofErr w:type="spellStart"/>
+            <w:r>
+              <w:rPr>
+                <w:rFonts w:ascii="Tahoma" w:eastAsia="宋体" w:hAnsi="Tahoma" w:cstheme="minorBidi" w:hint="eastAsia"/>
+                <w:szCs w:val="21"/>
+              </w:rPr>
+              <w:t>vuex</w:t>
+            </w:r>
+            <w:proofErr w:type="spellEnd"/>
+            <w:r>
+              <w:rPr>
+                <w:rFonts w:ascii="Tahoma" w:eastAsia="宋体" w:hAnsi="Tahoma" w:cstheme="minorBidi" w:hint="eastAsia"/>
+                <w:szCs w:val="21"/>
+              </w:rPr>
+              <w:t>实现对城市的状态管理多页面共享，选择城市跳转到相关城市页面并保存城市</w:t>
+            </w:r>
+            <w:r>
+              <w:rPr>
+                <w:rFonts w:ascii="Tahoma" w:eastAsia="宋体" w:hAnsi="Tahoma" w:cstheme="minorBidi" w:hint="eastAsia"/>
+                <w:szCs w:val="21"/>
+              </w:rPr>
+              <w:t>;</w:t>
             </w:r>
             <w:r>
               <w:rPr>
@@ -2131,92 +2423,90 @@
                 <w:szCs w:val="21"/>
               </w:rPr>
               <w:br/>
-              <w:t xml:space="preserve">4. </w:t>
-            </w:r>
-            <w:r>
-              <w:rPr>
-                <w:rFonts w:ascii="Tahoma" w:eastAsia="宋体" w:hAnsi="Tahoma" w:cstheme="minorBidi" w:hint="eastAsia"/>
-                <w:szCs w:val="21"/>
-              </w:rPr>
-              <w:t>使用</w:t>
-            </w:r>
-            <w:r>
-              <w:rPr>
-                <w:rFonts w:ascii="Tahoma" w:eastAsia="宋体" w:hAnsi="Tahoma" w:cstheme="minorBidi" w:hint="eastAsia"/>
-                <w:szCs w:val="21"/>
-              </w:rPr>
-              <w:t>JavaScript</w:t>
-            </w:r>
-            <w:r>
-              <w:rPr>
-                <w:rFonts w:ascii="Tahoma" w:eastAsia="宋体" w:hAnsi="Tahoma" w:cstheme="minorBidi" w:hint="eastAsia"/>
-                <w:szCs w:val="21"/>
-              </w:rPr>
-              <w:t>实现放大镜功能；</w:t>
-            </w:r>
-            <w:r>
-              <w:rPr>
-                <w:rFonts w:ascii="Tahoma" w:eastAsia="宋体" w:hAnsi="Tahoma" w:cstheme="minorBidi" w:hint="eastAsia"/>
-                <w:szCs w:val="21"/>
-              </w:rPr>
-              <w:br/>
-              <w:t xml:space="preserve">5. </w:t>
-            </w:r>
-            <w:r>
-              <w:rPr>
-                <w:rFonts w:ascii="Tahoma" w:eastAsia="宋体" w:hAnsi="Tahoma" w:cstheme="minorBidi" w:hint="eastAsia"/>
-                <w:szCs w:val="21"/>
-              </w:rPr>
-              <w:t>使用本地存储</w:t>
-            </w:r>
-            <w:r>
-              <w:rPr>
-                <w:rFonts w:ascii="Tahoma" w:eastAsia="宋体" w:hAnsi="Tahoma" w:cstheme="minorBidi" w:hint="eastAsia"/>
-                <w:szCs w:val="21"/>
-              </w:rPr>
-              <w:t>Local Storage</w:t>
-            </w:r>
-            <w:r>
-              <w:rPr>
-                <w:rFonts w:ascii="Tahoma" w:eastAsia="宋体" w:hAnsi="Tahoma" w:cstheme="minorBidi" w:hint="eastAsia"/>
-                <w:szCs w:val="21"/>
-              </w:rPr>
-              <w:t>实现本地产品的数据库操作，添加</w:t>
-            </w:r>
-            <w:r>
-              <w:rPr>
-                <w:rFonts w:ascii="Tahoma" w:eastAsia="宋体" w:hAnsi="Tahoma" w:cstheme="minorBidi" w:hint="eastAsia"/>
-                <w:szCs w:val="21"/>
-              </w:rPr>
-              <w:t>/</w:t>
-            </w:r>
-            <w:r>
-              <w:rPr>
-                <w:rFonts w:ascii="Tahoma" w:eastAsia="宋体" w:hAnsi="Tahoma" w:cstheme="minorBidi" w:hint="eastAsia"/>
-                <w:szCs w:val="21"/>
-              </w:rPr>
-              <w:t>删除</w:t>
-            </w:r>
-            <w:r>
-              <w:rPr>
-                <w:rFonts w:ascii="Tahoma" w:eastAsia="宋体" w:hAnsi="Tahoma" w:cstheme="minorBidi" w:hint="eastAsia"/>
-                <w:szCs w:val="21"/>
-              </w:rPr>
-              <w:t>/</w:t>
-            </w:r>
-            <w:r>
-              <w:rPr>
-                <w:rFonts w:ascii="Tahoma" w:eastAsia="宋体" w:hAnsi="Tahoma" w:cstheme="minorBidi" w:hint="eastAsia"/>
-                <w:szCs w:val="21"/>
-              </w:rPr>
-              <w:t>查询等；</w:t>
-            </w:r>
-            <w:r>
-              <w:rPr>
-                <w:rFonts w:ascii="Tahoma" w:eastAsia="宋体" w:hAnsi="Tahoma" w:cstheme="minorBidi" w:hint="eastAsia"/>
-                <w:szCs w:val="21"/>
-              </w:rPr>
-              <w:t xml:space="preserve"> </w:t>
+              <w:t>4.</w:t>
+            </w:r>
+            <w:r>
+              <w:rPr>
+                <w:rFonts w:ascii="Tahoma" w:eastAsia="宋体" w:hAnsi="Tahoma" w:cstheme="minorBidi" w:hint="eastAsia"/>
+                <w:szCs w:val="21"/>
+              </w:rPr>
+              <w:t>通过</w:t>
+            </w:r>
+            <w:proofErr w:type="spellStart"/>
+            <w:r>
+              <w:rPr>
+                <w:rFonts w:ascii="Tahoma" w:eastAsia="宋体" w:hAnsi="Tahoma" w:cstheme="minorBidi" w:hint="eastAsia"/>
+                <w:szCs w:val="21"/>
+              </w:rPr>
+              <w:t>vue</w:t>
+            </w:r>
+            <w:proofErr w:type="spellEnd"/>
+            <w:r>
+              <w:rPr>
+                <w:rFonts w:ascii="Tahoma" w:eastAsia="宋体" w:hAnsi="Tahoma" w:cstheme="minorBidi" w:hint="eastAsia"/>
+                <w:szCs w:val="21"/>
+              </w:rPr>
+              <w:t>-router</w:t>
+            </w:r>
+            <w:r>
+              <w:rPr>
+                <w:rFonts w:ascii="Tahoma" w:eastAsia="宋体" w:hAnsi="Tahoma" w:cstheme="minorBidi" w:hint="eastAsia"/>
+                <w:szCs w:val="21"/>
+              </w:rPr>
+              <w:t>来进行路由管理，使用</w:t>
+            </w:r>
+            <w:proofErr w:type="spellStart"/>
+            <w:r>
+              <w:rPr>
+                <w:rFonts w:ascii="Tahoma" w:eastAsia="宋体" w:hAnsi="Tahoma" w:cstheme="minorBidi" w:hint="eastAsia"/>
+                <w:szCs w:val="21"/>
+              </w:rPr>
+              <w:t>axios</w:t>
+            </w:r>
+            <w:proofErr w:type="spellEnd"/>
+            <w:r>
+              <w:rPr>
+                <w:rFonts w:ascii="Tahoma" w:eastAsia="宋体" w:hAnsi="Tahoma" w:cstheme="minorBidi" w:hint="eastAsia"/>
+                <w:szCs w:val="21"/>
+              </w:rPr>
+              <w:t>进行</w:t>
+            </w:r>
+            <w:proofErr w:type="spellStart"/>
+            <w:r>
+              <w:rPr>
+                <w:rFonts w:ascii="Tahoma" w:eastAsia="宋体" w:hAnsi="Tahoma" w:cstheme="minorBidi" w:hint="eastAsia"/>
+                <w:szCs w:val="21"/>
+              </w:rPr>
+              <w:t>ajax</w:t>
+            </w:r>
+            <w:proofErr w:type="spellEnd"/>
+            <w:r>
+              <w:rPr>
+                <w:rFonts w:ascii="Tahoma" w:eastAsia="宋体" w:hAnsi="Tahoma" w:cstheme="minorBidi" w:hint="eastAsia"/>
+                <w:szCs w:val="21"/>
+              </w:rPr>
+              <w:t>数据请求</w:t>
+            </w:r>
+            <w:r>
+              <w:rPr>
+                <w:rFonts w:ascii="Tahoma" w:eastAsia="宋体" w:hAnsi="Tahoma" w:cstheme="minorBidi" w:hint="eastAsia"/>
+                <w:szCs w:val="21"/>
+              </w:rPr>
+              <w:t>,</w:t>
+            </w:r>
+            <w:r>
+              <w:rPr>
+                <w:rFonts w:ascii="Tahoma" w:eastAsia="宋体" w:hAnsi="Tahoma" w:cstheme="minorBidi" w:hint="eastAsia"/>
+                <w:szCs w:val="21"/>
+              </w:rPr>
+              <w:t>打包上线等</w:t>
+            </w:r>
+            <w:r>
+              <w:rPr>
+                <w:rFonts w:ascii="Tahoma" w:eastAsia="宋体" w:hAnsi="Tahoma" w:cstheme="minorBidi" w:hint="eastAsia"/>
+                <w:szCs w:val="21"/>
+              </w:rPr>
+              <w:t>;</w:t>
             </w:r>
           </w:p>
         </w:tc>
@@ -2267,8 +2557,557 @@
           <w:p>
             <w:pPr>
               <w:spacing w:line="312" w:lineRule="auto"/>
-            </w:pPr>
-            <w:hyperlink r:id="rId8" w:history="1">
+              <w:rPr>
+                <w:rFonts w:hint="eastAsia"/>
+              </w:rPr>
+            </w:pPr>
+            <w:hyperlink r:id="rId9" w:history="1">
+              <w:r>
+                <w:rPr>
+                  <w:rStyle w:val="a7"/>
+                </w:rPr>
+                <w:t>https://joe-zhiyuan.github.io/dist/index.htm</w:t>
+              </w:r>
+              <w:r>
+                <w:rPr>
+                  <w:rStyle w:val="a7"/>
+                  <w:rFonts w:hint="eastAsia"/>
+                </w:rPr>
+                <w:t>l</w:t>
+              </w:r>
+            </w:hyperlink>
+          </w:p>
+          <w:p>
+            <w:pPr>
+              <w:spacing w:line="312" w:lineRule="auto"/>
+              <w:rPr>
+                <w:rFonts w:ascii="Tahoma" w:eastAsia="宋体" w:hAnsi="Tahoma" w:cstheme="minorBidi"/>
+                <w:szCs w:val="21"/>
+              </w:rPr>
+            </w:pPr>
+          </w:p>
+        </w:tc>
+      </w:tr>
+      <w:tr>
+        <w:trPr>
+          <w:gridAfter w:val="1"/>
+          <w:wAfter w:w="216" w:type="dxa"/>
+          <w:trHeight w:val="397"/>
+        </w:trPr>
+        <w:tc>
+          <w:tcPr>
+            <w:tcW w:w="8222" w:type="dxa"/>
+            <w:gridSpan w:val="3"/>
+            <w:shd w:val="clear" w:color="auto" w:fill="F2F2F2" w:themeFill="background1" w:themeFillShade="F2"/>
+            <w:vAlign w:val="center"/>
+            <w:hideMark/>
+          </w:tcPr>
+          <w:p>
+            <w:pPr>
+              <w:rPr>
+                <w:rFonts w:ascii="Tahoma" w:eastAsia="宋体" w:hAnsi="Tahoma" w:cstheme="minorBidi"/>
+                <w:b/>
+              </w:rPr>
+            </w:pPr>
+            <w:r>
+              <w:rPr>
+                <w:rFonts w:ascii="Tahoma" w:eastAsia="宋体" w:hAnsi="Tahoma" w:cstheme="minorBidi" w:hint="eastAsia"/>
+                <w:b/>
+              </w:rPr>
+              <w:t>海曙集士港厨具用品厂</w:t>
+            </w:r>
+            <w:r>
+              <w:rPr>
+                <w:rFonts w:ascii="Tahoma" w:eastAsia="宋体" w:hAnsi="Tahoma" w:cstheme="minorBidi" w:hint="eastAsia"/>
+                <w:b/>
+              </w:rPr>
+              <w:t xml:space="preserve"> </w:t>
+            </w:r>
+          </w:p>
+        </w:tc>
+        <w:tc>
+          <w:tcPr>
+            <w:tcW w:w="1842" w:type="dxa"/>
+            <w:shd w:val="clear" w:color="auto" w:fill="F2F2F2" w:themeFill="background1" w:themeFillShade="F2"/>
+            <w:vAlign w:val="center"/>
+            <w:hideMark/>
+          </w:tcPr>
+          <w:p>
+            <w:pPr>
+              <w:spacing w:line="276" w:lineRule="auto"/>
+              <w:jc w:val="right"/>
+              <w:rPr>
+                <w:rFonts w:ascii="Tahoma" w:eastAsia="宋体" w:hAnsi="Tahoma" w:cs="Tahoma"/>
+                <w:szCs w:val="21"/>
+              </w:rPr>
+            </w:pPr>
+            <w:r>
+              <w:rPr>
+                <w:rFonts w:ascii="Tahoma" w:eastAsia="宋体" w:hAnsi="Tahoma" w:cs="Tahoma"/>
+                <w:szCs w:val="21"/>
+              </w:rPr>
+              <w:t>2019.05</w:t>
+            </w:r>
+            <w:r>
+              <w:rPr>
+                <w:rFonts w:ascii="Tahoma" w:eastAsia="宋体" w:hAnsi="Tahoma" w:cs="Tahoma"/>
+                <w:szCs w:val="21"/>
+              </w:rPr>
+              <w:t>-2019.0</w:t>
+            </w:r>
+            <w:r>
+              <w:rPr>
+                <w:rFonts w:ascii="Tahoma" w:eastAsia="宋体" w:hAnsi="Tahoma" w:cs="Tahoma"/>
+                <w:szCs w:val="21"/>
+              </w:rPr>
+              <w:t>6</w:t>
+            </w:r>
+            <w:r>
+              <w:rPr>
+                <w:rFonts w:ascii="Tahoma" w:eastAsia="宋体" w:hAnsi="Tahoma" w:cs="Tahoma"/>
+                <w:szCs w:val="21"/>
+              </w:rPr>
+              <w:t xml:space="preserve"> </w:t>
+            </w:r>
+          </w:p>
+        </w:tc>
+      </w:tr>
+      <w:tr>
+        <w:trPr>
+          <w:gridAfter w:val="1"/>
+          <w:wAfter w:w="216" w:type="dxa"/>
+        </w:trPr>
+        <w:tc>
+          <w:tcPr>
+            <w:tcW w:w="1225" w:type="dxa"/>
+            <w:hideMark/>
+          </w:tcPr>
+          <w:p>
+            <w:pPr>
+              <w:spacing w:line="312" w:lineRule="auto"/>
+              <w:rPr>
+                <w:rFonts w:ascii="Tahoma" w:eastAsia="宋体" w:hAnsi="Tahoma" w:cstheme="minorBidi"/>
+                <w:color w:val="666666"/>
+                <w:szCs w:val="21"/>
+              </w:rPr>
+            </w:pPr>
+            <w:r>
+              <w:rPr>
+                <w:rFonts w:ascii="Tahoma" w:eastAsia="宋体" w:hAnsi="Tahoma" w:cstheme="minorBidi" w:hint="eastAsia"/>
+                <w:color w:val="666666"/>
+                <w:szCs w:val="21"/>
+              </w:rPr>
+              <w:t>项目职务：</w:t>
+            </w:r>
+            <w:r>
+              <w:rPr>
+                <w:rFonts w:ascii="Tahoma" w:eastAsia="宋体" w:hAnsi="Tahoma" w:cstheme="minorBidi" w:hint="eastAsia"/>
+                <w:color w:val="666666"/>
+                <w:szCs w:val="21"/>
+              </w:rPr>
+              <w:t xml:space="preserve"> </w:t>
+            </w:r>
+          </w:p>
+        </w:tc>
+        <w:tc>
+          <w:tcPr>
+            <w:tcW w:w="8839" w:type="dxa"/>
+            <w:gridSpan w:val="3"/>
+            <w:hideMark/>
+          </w:tcPr>
+          <w:p>
+            <w:pPr>
+              <w:spacing w:line="312" w:lineRule="auto"/>
+              <w:rPr>
+                <w:rFonts w:ascii="Tahoma" w:eastAsia="宋体" w:hAnsi="Tahoma" w:cstheme="minorBidi"/>
+                <w:szCs w:val="21"/>
+              </w:rPr>
+            </w:pPr>
+            <w:r>
+              <w:rPr>
+                <w:rFonts w:ascii="Tahoma" w:eastAsia="宋体" w:hAnsi="Tahoma" w:cstheme="minorBidi" w:hint="eastAsia"/>
+                <w:szCs w:val="21"/>
+              </w:rPr>
+              <w:t>web</w:t>
+            </w:r>
+            <w:r>
+              <w:rPr>
+                <w:rFonts w:ascii="Tahoma" w:eastAsia="宋体" w:hAnsi="Tahoma" w:cstheme="minorBidi" w:hint="eastAsia"/>
+                <w:szCs w:val="21"/>
+              </w:rPr>
+              <w:t>前端</w:t>
+            </w:r>
+          </w:p>
+        </w:tc>
+      </w:tr>
+      <w:tr>
+        <w:trPr>
+          <w:gridAfter w:val="1"/>
+          <w:wAfter w:w="216" w:type="dxa"/>
+        </w:trPr>
+        <w:tc>
+          <w:tcPr>
+            <w:tcW w:w="1225" w:type="dxa"/>
+            <w:hideMark/>
+          </w:tcPr>
+          <w:p>
+            <w:pPr>
+              <w:spacing w:line="312" w:lineRule="auto"/>
+              <w:rPr>
+                <w:rFonts w:ascii="Tahoma" w:eastAsia="宋体" w:hAnsi="Tahoma" w:cstheme="minorBidi"/>
+                <w:color w:val="666666"/>
+                <w:szCs w:val="21"/>
+              </w:rPr>
+            </w:pPr>
+            <w:r>
+              <w:rPr>
+                <w:rFonts w:ascii="Tahoma" w:eastAsia="宋体" w:hAnsi="Tahoma" w:cstheme="minorBidi" w:hint="eastAsia"/>
+                <w:color w:val="666666"/>
+                <w:szCs w:val="21"/>
+              </w:rPr>
+              <w:t>项目描述：</w:t>
+            </w:r>
+            <w:r>
+              <w:rPr>
+                <w:rFonts w:ascii="Tahoma" w:eastAsia="宋体" w:hAnsi="Tahoma" w:cstheme="minorBidi" w:hint="eastAsia"/>
+                <w:color w:val="666666"/>
+                <w:szCs w:val="21"/>
+              </w:rPr>
+              <w:t xml:space="preserve"> </w:t>
+            </w:r>
+          </w:p>
+        </w:tc>
+        <w:tc>
+          <w:tcPr>
+            <w:tcW w:w="8839" w:type="dxa"/>
+            <w:gridSpan w:val="3"/>
+            <w:hideMark/>
+          </w:tcPr>
+          <w:p>
+            <w:pPr>
+              <w:spacing w:line="312" w:lineRule="auto"/>
+              <w:rPr>
+                <w:rFonts w:ascii="Tahoma" w:eastAsia="宋体" w:hAnsi="Tahoma" w:cstheme="minorBidi"/>
+                <w:szCs w:val="21"/>
+              </w:rPr>
+            </w:pPr>
+            <w:r>
+              <w:rPr>
+                <w:rFonts w:ascii="Tahoma" w:eastAsia="宋体" w:hAnsi="Tahoma" w:cstheme="minorBidi" w:hint="eastAsia"/>
+                <w:szCs w:val="21"/>
+              </w:rPr>
+              <w:t>一个响应式的网站，需要</w:t>
+            </w:r>
+            <w:r>
+              <w:rPr>
+                <w:rFonts w:ascii="Tahoma" w:eastAsia="宋体" w:hAnsi="Tahoma" w:cstheme="minorBidi" w:hint="eastAsia"/>
+                <w:szCs w:val="21"/>
+              </w:rPr>
+              <w:t>PC</w:t>
+            </w:r>
+            <w:r>
+              <w:rPr>
+                <w:rFonts w:ascii="Tahoma" w:eastAsia="宋体" w:hAnsi="Tahoma" w:cstheme="minorBidi" w:hint="eastAsia"/>
+                <w:szCs w:val="21"/>
+              </w:rPr>
+              <w:t>站能够适配手机端显示，添加一个购物车功能，能够添加，删除，查询等功能，一个放大镜功能；</w:t>
+            </w:r>
+            <w:r>
+              <w:rPr>
+                <w:rFonts w:ascii="Tahoma" w:eastAsia="宋体" w:hAnsi="Tahoma" w:cstheme="minorBidi" w:hint="eastAsia"/>
+                <w:szCs w:val="21"/>
+              </w:rPr>
+              <w:t xml:space="preserve"> </w:t>
+            </w:r>
+          </w:p>
+        </w:tc>
+      </w:tr>
+      <w:tr>
+        <w:trPr>
+          <w:gridAfter w:val="1"/>
+          <w:wAfter w:w="216" w:type="dxa"/>
+        </w:trPr>
+        <w:tc>
+          <w:tcPr>
+            <w:tcW w:w="1225" w:type="dxa"/>
+            <w:hideMark/>
+          </w:tcPr>
+          <w:p>
+            <w:pPr>
+              <w:spacing w:line="312" w:lineRule="auto"/>
+              <w:rPr>
+                <w:rFonts w:ascii="Tahoma" w:eastAsia="宋体" w:hAnsi="Tahoma" w:cstheme="minorBidi"/>
+                <w:color w:val="666666"/>
+                <w:szCs w:val="21"/>
+              </w:rPr>
+            </w:pPr>
+            <w:r>
+              <w:rPr>
+                <w:rFonts w:ascii="Tahoma" w:eastAsia="宋体" w:hAnsi="Tahoma" w:cstheme="minorBidi" w:hint="eastAsia"/>
+                <w:color w:val="666666"/>
+                <w:szCs w:val="21"/>
+              </w:rPr>
+              <w:t>项目职责：</w:t>
+            </w:r>
+            <w:r>
+              <w:rPr>
+                <w:rFonts w:ascii="Tahoma" w:eastAsia="宋体" w:hAnsi="Tahoma" w:cstheme="minorBidi" w:hint="eastAsia"/>
+                <w:color w:val="666666"/>
+                <w:szCs w:val="21"/>
+              </w:rPr>
+              <w:t xml:space="preserve"> </w:t>
+            </w:r>
+          </w:p>
+        </w:tc>
+        <w:tc>
+          <w:tcPr>
+            <w:tcW w:w="8839" w:type="dxa"/>
+            <w:gridSpan w:val="3"/>
+            <w:hideMark/>
+          </w:tcPr>
+          <w:p>
+            <w:pPr>
+              <w:spacing w:line="312" w:lineRule="auto"/>
+              <w:rPr>
+                <w:rFonts w:ascii="Tahoma" w:eastAsia="宋体" w:hAnsi="Tahoma" w:cstheme="minorBidi"/>
+                <w:szCs w:val="21"/>
+              </w:rPr>
+            </w:pPr>
+            <w:r>
+              <w:rPr>
+                <w:rFonts w:ascii="Tahoma" w:eastAsia="宋体" w:hAnsi="Tahoma" w:cstheme="minorBidi" w:hint="eastAsia"/>
+                <w:szCs w:val="21"/>
+              </w:rPr>
+              <w:t>1.</w:t>
+            </w:r>
+            <w:r>
+              <w:rPr>
+                <w:rFonts w:ascii="Tahoma" w:eastAsia="宋体" w:hAnsi="Tahoma" w:cstheme="minorBidi" w:hint="eastAsia"/>
+                <w:szCs w:val="21"/>
+              </w:rPr>
+              <w:t>从</w:t>
+            </w:r>
+            <w:r>
+              <w:rPr>
+                <w:rFonts w:ascii="Tahoma" w:eastAsia="宋体" w:hAnsi="Tahoma" w:cstheme="minorBidi" w:hint="eastAsia"/>
+                <w:szCs w:val="21"/>
+              </w:rPr>
+              <w:t>PSD</w:t>
+            </w:r>
+            <w:r>
+              <w:rPr>
+                <w:rFonts w:ascii="Tahoma" w:eastAsia="宋体" w:hAnsi="Tahoma" w:cstheme="minorBidi" w:hint="eastAsia"/>
+                <w:szCs w:val="21"/>
+              </w:rPr>
+              <w:t>切图实现基本网站构建；</w:t>
+            </w:r>
+            <w:r>
+              <w:rPr>
+                <w:rFonts w:ascii="Tahoma" w:eastAsia="宋体" w:hAnsi="Tahoma" w:cstheme="minorBidi" w:hint="eastAsia"/>
+                <w:szCs w:val="21"/>
+              </w:rPr>
+              <w:br/>
+              <w:t xml:space="preserve">2. </w:t>
+            </w:r>
+            <w:r>
+              <w:rPr>
+                <w:rFonts w:ascii="Tahoma" w:eastAsia="宋体" w:hAnsi="Tahoma" w:cstheme="minorBidi" w:hint="eastAsia"/>
+                <w:szCs w:val="21"/>
+              </w:rPr>
+              <w:t>实现</w:t>
+            </w:r>
+            <w:r>
+              <w:rPr>
+                <w:rFonts w:ascii="Tahoma" w:eastAsia="宋体" w:hAnsi="Tahoma" w:cstheme="minorBidi" w:hint="eastAsia"/>
+                <w:szCs w:val="21"/>
+              </w:rPr>
+              <w:t>PC</w:t>
+            </w:r>
+            <w:r>
+              <w:rPr>
+                <w:rFonts w:ascii="Tahoma" w:eastAsia="宋体" w:hAnsi="Tahoma" w:cstheme="minorBidi" w:hint="eastAsia"/>
+                <w:szCs w:val="21"/>
+              </w:rPr>
+              <w:t>端到手机端的兼容适配；</w:t>
+            </w:r>
+            <w:r>
+              <w:rPr>
+                <w:rFonts w:ascii="Tahoma" w:eastAsia="宋体" w:hAnsi="Tahoma" w:cstheme="minorBidi" w:hint="eastAsia"/>
+                <w:szCs w:val="21"/>
+              </w:rPr>
+              <w:br/>
+            </w:r>
+            <w:r>
+              <w:rPr>
+                <w:rFonts w:ascii="Tahoma" w:eastAsia="宋体" w:hAnsi="Tahoma" w:cstheme="minorBidi" w:hint="eastAsia"/>
+                <w:szCs w:val="21"/>
+              </w:rPr>
+              <w:t xml:space="preserve">3. </w:t>
+            </w:r>
+            <w:r>
+              <w:rPr>
+                <w:rFonts w:ascii="Tahoma" w:eastAsia="宋体" w:hAnsi="Tahoma" w:cstheme="minorBidi" w:hint="eastAsia"/>
+                <w:szCs w:val="21"/>
+              </w:rPr>
+              <w:t>添加一些</w:t>
+            </w:r>
+            <w:r>
+              <w:rPr>
+                <w:rFonts w:ascii="Tahoma" w:eastAsia="宋体" w:hAnsi="Tahoma" w:cstheme="minorBidi" w:hint="eastAsia"/>
+                <w:szCs w:val="21"/>
+              </w:rPr>
+              <w:t>HTML5+CSS3</w:t>
+            </w:r>
+            <w:r>
+              <w:rPr>
+                <w:rFonts w:ascii="Tahoma" w:eastAsia="宋体" w:hAnsi="Tahoma" w:cstheme="minorBidi" w:hint="eastAsia"/>
+                <w:szCs w:val="21"/>
+              </w:rPr>
+              <w:t>功能，</w:t>
+            </w:r>
+            <w:r>
+              <w:rPr>
+                <w:rFonts w:ascii="Tahoma" w:eastAsia="宋体" w:hAnsi="Tahoma" w:cstheme="minorBidi" w:hint="eastAsia"/>
+                <w:szCs w:val="21"/>
+              </w:rPr>
+              <w:t>使用</w:t>
+            </w:r>
+            <w:r>
+              <w:rPr>
+                <w:rFonts w:ascii="Tahoma" w:eastAsia="宋体" w:hAnsi="Tahoma" w:cstheme="minorBidi" w:hint="eastAsia"/>
+                <w:szCs w:val="21"/>
+              </w:rPr>
+              <w:t>JavaScript</w:t>
+            </w:r>
+            <w:r>
+              <w:rPr>
+                <w:rFonts w:ascii="Tahoma" w:eastAsia="宋体" w:hAnsi="Tahoma" w:cstheme="minorBidi" w:hint="eastAsia"/>
+                <w:szCs w:val="21"/>
+              </w:rPr>
+              <w:t>实现放大镜功能；</w:t>
+            </w:r>
+            <w:r>
+              <w:rPr>
+                <w:rFonts w:ascii="Tahoma" w:eastAsia="宋体" w:hAnsi="Tahoma" w:cstheme="minorBidi" w:hint="eastAsia"/>
+                <w:szCs w:val="21"/>
+              </w:rPr>
+              <w:br/>
+              <w:t>4</w:t>
+            </w:r>
+            <w:r>
+              <w:rPr>
+                <w:rFonts w:ascii="Tahoma" w:eastAsia="宋体" w:hAnsi="Tahoma" w:cstheme="minorBidi" w:hint="eastAsia"/>
+                <w:szCs w:val="21"/>
+              </w:rPr>
+              <w:t xml:space="preserve">. </w:t>
+            </w:r>
+            <w:r>
+              <w:rPr>
+                <w:rFonts w:ascii="Tahoma" w:eastAsia="宋体" w:hAnsi="Tahoma" w:cstheme="minorBidi" w:hint="eastAsia"/>
+                <w:szCs w:val="21"/>
+              </w:rPr>
+              <w:t>使用本地存储</w:t>
+            </w:r>
+            <w:r>
+              <w:rPr>
+                <w:rFonts w:ascii="Tahoma" w:eastAsia="宋体" w:hAnsi="Tahoma" w:cstheme="minorBidi" w:hint="eastAsia"/>
+                <w:szCs w:val="21"/>
+              </w:rPr>
+              <w:t>Local Storage</w:t>
+            </w:r>
+            <w:r>
+              <w:rPr>
+                <w:rFonts w:ascii="Tahoma" w:eastAsia="宋体" w:hAnsi="Tahoma" w:cstheme="minorBidi" w:hint="eastAsia"/>
+                <w:szCs w:val="21"/>
+              </w:rPr>
+              <w:t>实现本地产品的数据库操作，添加</w:t>
+            </w:r>
+            <w:r>
+              <w:rPr>
+                <w:rFonts w:ascii="Tahoma" w:eastAsia="宋体" w:hAnsi="Tahoma" w:cstheme="minorBidi" w:hint="eastAsia"/>
+                <w:szCs w:val="21"/>
+              </w:rPr>
+              <w:t>/</w:t>
+            </w:r>
+            <w:r>
+              <w:rPr>
+                <w:rFonts w:ascii="Tahoma" w:eastAsia="宋体" w:hAnsi="Tahoma" w:cstheme="minorBidi" w:hint="eastAsia"/>
+                <w:szCs w:val="21"/>
+              </w:rPr>
+              <w:t>删除</w:t>
+            </w:r>
+            <w:r>
+              <w:rPr>
+                <w:rFonts w:ascii="Tahoma" w:eastAsia="宋体" w:hAnsi="Tahoma" w:cstheme="minorBidi" w:hint="eastAsia"/>
+                <w:szCs w:val="21"/>
+              </w:rPr>
+              <w:t>/</w:t>
+            </w:r>
+            <w:r>
+              <w:rPr>
+                <w:rFonts w:ascii="Tahoma" w:eastAsia="宋体" w:hAnsi="Tahoma" w:cstheme="minorBidi" w:hint="eastAsia"/>
+                <w:szCs w:val="21"/>
+              </w:rPr>
+              <w:t>查询等；</w:t>
+            </w:r>
+            <w:r>
+              <w:rPr>
+                <w:rFonts w:ascii="Tahoma" w:eastAsia="宋体" w:hAnsi="Tahoma" w:cstheme="minorBidi" w:hint="eastAsia"/>
+                <w:szCs w:val="21"/>
+              </w:rPr>
+              <w:t xml:space="preserve"> </w:t>
+            </w:r>
+          </w:p>
+        </w:tc>
+      </w:tr>
+      <w:tr>
+        <w:trPr>
+          <w:gridAfter w:val="1"/>
+          <w:wAfter w:w="216" w:type="dxa"/>
+        </w:trPr>
+        <w:tc>
+          <w:tcPr>
+            <w:tcW w:w="1225" w:type="dxa"/>
+            <w:hideMark/>
+          </w:tcPr>
+          <w:p>
+            <w:pPr>
+              <w:spacing w:line="312" w:lineRule="auto"/>
+              <w:rPr>
+                <w:rFonts w:ascii="Tahoma" w:eastAsia="宋体" w:hAnsi="Tahoma" w:cstheme="minorBidi"/>
+                <w:color w:val="666666"/>
+                <w:szCs w:val="21"/>
+              </w:rPr>
+            </w:pPr>
+            <w:r>
+              <w:rPr>
+                <w:rFonts w:ascii="Tahoma" w:eastAsia="宋体" w:hAnsi="Tahoma" w:cstheme="minorBidi" w:hint="eastAsia"/>
+                <w:color w:val="666666"/>
+                <w:szCs w:val="21"/>
+              </w:rPr>
+              <w:t>项目业绩：</w:t>
+            </w:r>
+            <w:r>
+              <w:rPr>
+                <w:rFonts w:ascii="Tahoma" w:eastAsia="宋体" w:hAnsi="Tahoma" w:cstheme="minorBidi" w:hint="eastAsia"/>
+                <w:color w:val="666666"/>
+                <w:szCs w:val="21"/>
+              </w:rPr>
+              <w:t xml:space="preserve"> </w:t>
+            </w:r>
+          </w:p>
+        </w:tc>
+        <w:tc>
+          <w:tcPr>
+            <w:tcW w:w="8839" w:type="dxa"/>
+            <w:gridSpan w:val="3"/>
+            <w:hideMark/>
+          </w:tcPr>
+          <w:p>
+            <w:pPr>
+              <w:spacing w:line="312" w:lineRule="auto"/>
+            </w:pPr>
+            <w:hyperlink r:id="rId10" w:history="1">
               <w:r>
                 <w:rPr>
                   <w:rStyle w:val="a7"/>
@@ -2292,55 +3131,37 @@
         <w:trPr>
           <w:gridAfter w:val="1"/>
           <w:wAfter w:w="216" w:type="dxa"/>
-          <w:trHeight w:val="397"/>
         </w:trPr>
         <w:tc>
           <w:tcPr>
-            <w:tcW w:w="8222" w:type="dxa"/>
+            <w:tcW w:w="1225" w:type="dxa"/>
+            <w:hideMark/>
+          </w:tcPr>
+          <w:p>
+            <w:pPr>
+              <w:spacing w:line="312" w:lineRule="auto"/>
+              <w:rPr>
+                <w:rFonts w:ascii="Tahoma" w:eastAsia="宋体" w:hAnsi="Tahoma" w:cstheme="minorBidi"/>
+                <w:color w:val="666666"/>
+                <w:szCs w:val="21"/>
+              </w:rPr>
+            </w:pPr>
+          </w:p>
+        </w:tc>
+        <w:tc>
+          <w:tcPr>
+            <w:tcW w:w="8839" w:type="dxa"/>
             <w:gridSpan w:val="3"/>
-            <w:shd w:val="clear" w:color="auto" w:fill="F2F2F2" w:themeFill="background1" w:themeFillShade="F2"/>
-            <w:vAlign w:val="center"/>
-            <w:hideMark/>
-          </w:tcPr>
-          <w:p>
-            <w:pPr>
-              <w:rPr>
-                <w:rFonts w:ascii="Tahoma" w:eastAsia="宋体" w:hAnsi="Tahoma" w:cstheme="minorBidi"/>
-                <w:b/>
-              </w:rPr>
-            </w:pPr>
-            <w:r>
-              <w:rPr>
-                <w:rFonts w:ascii="Tahoma" w:eastAsia="宋体" w:hAnsi="Tahoma" w:cstheme="minorBidi" w:hint="eastAsia"/>
-                <w:b/>
-              </w:rPr>
-              <w:t>宁波市人民警察学校</w:t>
-            </w:r>
-          </w:p>
-        </w:tc>
-        <w:tc>
-          <w:tcPr>
-            <w:tcW w:w="1842" w:type="dxa"/>
-            <w:shd w:val="clear" w:color="auto" w:fill="F2F2F2" w:themeFill="background1" w:themeFillShade="F2"/>
-            <w:vAlign w:val="center"/>
-            <w:hideMark/>
-          </w:tcPr>
-          <w:p>
-            <w:pPr>
-              <w:spacing w:line="276" w:lineRule="auto"/>
-              <w:jc w:val="right"/>
-              <w:rPr>
-                <w:rFonts w:ascii="Tahoma" w:eastAsia="宋体" w:hAnsi="Tahoma" w:cs="Tahoma"/>
-                <w:szCs w:val="21"/>
-              </w:rPr>
-            </w:pPr>
-            <w:r>
-              <w:rPr>
-                <w:rFonts w:ascii="Tahoma" w:eastAsia="宋体" w:hAnsi="Tahoma" w:cs="Tahoma"/>
-                <w:szCs w:val="21"/>
-              </w:rPr>
-              <w:t xml:space="preserve">2018.09-2018.10 </w:t>
-            </w:r>
+            <w:hideMark/>
+          </w:tcPr>
+          <w:p>
+            <w:pPr>
+              <w:spacing w:line="312" w:lineRule="auto"/>
+              <w:rPr>
+                <w:rFonts w:ascii="Tahoma" w:eastAsia="宋体" w:hAnsi="Tahoma" w:cstheme="minorBidi"/>
+                <w:szCs w:val="21"/>
+              </w:rPr>
+            </w:pPr>
           </w:p>
         </w:tc>
       </w:tr>
@@ -2363,22 +3184,6 @@
                 <w:szCs w:val="21"/>
               </w:rPr>
             </w:pPr>
-            <w:r>
-              <w:rPr>
-                <w:rFonts w:ascii="Tahoma" w:eastAsia="宋体" w:hAnsi="Tahoma" w:cstheme="minorBidi" w:hint="eastAsia"/>
-                <w:color w:val="666666"/>
-                <w:szCs w:val="21"/>
-              </w:rPr>
-              <w:t>项目职务：</w:t>
-            </w:r>
-            <w:r>
-              <w:rPr>
-                <w:rFonts w:ascii="Tahoma" w:eastAsia="宋体" w:hAnsi="Tahoma" w:cstheme="minorBidi" w:hint="eastAsia"/>
-                <w:color w:val="666666"/>
-                <w:szCs w:val="21"/>
-              </w:rPr>
-              <w:t xml:space="preserve"> </w:t>
-            </w:r>
           </w:p>
         </w:tc>
         <w:tc>
@@ -2395,20 +3200,6 @@
                 <w:szCs w:val="21"/>
               </w:rPr>
             </w:pPr>
-            <w:r>
-              <w:rPr>
-                <w:rFonts w:ascii="Tahoma" w:eastAsia="宋体" w:hAnsi="Tahoma" w:cstheme="minorBidi" w:hint="eastAsia"/>
-                <w:szCs w:val="21"/>
-              </w:rPr>
-              <w:t>web</w:t>
-            </w:r>
-            <w:r>
-              <w:rPr>
-                <w:rFonts w:ascii="Tahoma" w:eastAsia="宋体" w:hAnsi="Tahoma" w:cstheme="minorBidi" w:hint="eastAsia"/>
-                <w:szCs w:val="21"/>
-              </w:rPr>
-              <w:t>前端</w:t>
-            </w:r>
           </w:p>
         </w:tc>
       </w:tr>
@@ -2431,22 +3222,6 @@
                 <w:szCs w:val="21"/>
               </w:rPr>
             </w:pPr>
-            <w:r>
-              <w:rPr>
-                <w:rFonts w:ascii="Tahoma" w:eastAsia="宋体" w:hAnsi="Tahoma" w:cstheme="minorBidi" w:hint="eastAsia"/>
-                <w:color w:val="666666"/>
-                <w:szCs w:val="21"/>
-              </w:rPr>
-              <w:t>项目描述：</w:t>
-            </w:r>
-            <w:r>
-              <w:rPr>
-                <w:rFonts w:ascii="Tahoma" w:eastAsia="宋体" w:hAnsi="Tahoma" w:cstheme="minorBidi" w:hint="eastAsia"/>
-                <w:color w:val="666666"/>
-                <w:szCs w:val="21"/>
-              </w:rPr>
-              <w:t xml:space="preserve"> </w:t>
-            </w:r>
           </w:p>
         </w:tc>
         <w:tc>
@@ -2455,273 +3230,6 @@
             <w:gridSpan w:val="3"/>
             <w:hideMark/>
           </w:tcPr>
-          <w:p>
-            <w:pPr>
-              <w:spacing w:line="312" w:lineRule="auto"/>
-              <w:rPr>
-                <w:rFonts w:ascii="Tahoma" w:eastAsia="宋体" w:hAnsi="Tahoma" w:cstheme="minorBidi"/>
-                <w:szCs w:val="21"/>
-              </w:rPr>
-            </w:pPr>
-            <w:r>
-              <w:rPr>
-                <w:rFonts w:ascii="Tahoma" w:eastAsia="宋体" w:hAnsi="Tahoma" w:cstheme="minorBidi" w:hint="eastAsia"/>
-                <w:szCs w:val="21"/>
-              </w:rPr>
-              <w:t>一个政府网站，不需要适配手机端，但需要兼容</w:t>
-            </w:r>
-            <w:r>
-              <w:rPr>
-                <w:rFonts w:ascii="Tahoma" w:eastAsia="宋体" w:hAnsi="Tahoma" w:cstheme="minorBidi" w:hint="eastAsia"/>
-                <w:szCs w:val="21"/>
-              </w:rPr>
-              <w:t>IE8/7</w:t>
-            </w:r>
-            <w:r>
-              <w:rPr>
-                <w:rFonts w:ascii="Tahoma" w:eastAsia="宋体" w:hAnsi="Tahoma" w:cstheme="minorBidi" w:hint="eastAsia"/>
-                <w:szCs w:val="21"/>
-              </w:rPr>
-              <w:t>浏览器。</w:t>
-            </w:r>
-          </w:p>
-        </w:tc>
-      </w:tr>
-      <w:tr>
-        <w:trPr>
-          <w:gridAfter w:val="1"/>
-          <w:wAfter w:w="216" w:type="dxa"/>
-        </w:trPr>
-        <w:tc>
-          <w:tcPr>
-            <w:tcW w:w="1225" w:type="dxa"/>
-            <w:hideMark/>
-          </w:tcPr>
-          <w:p>
-            <w:pPr>
-              <w:spacing w:line="312" w:lineRule="auto"/>
-              <w:rPr>
-                <w:rFonts w:ascii="Tahoma" w:eastAsia="宋体" w:hAnsi="Tahoma" w:cstheme="minorBidi"/>
-                <w:color w:val="666666"/>
-                <w:szCs w:val="21"/>
-              </w:rPr>
-            </w:pPr>
-            <w:r>
-              <w:rPr>
-                <w:rFonts w:ascii="Tahoma" w:eastAsia="宋体" w:hAnsi="Tahoma" w:cstheme="minorBidi" w:hint="eastAsia"/>
-                <w:color w:val="666666"/>
-                <w:szCs w:val="21"/>
-              </w:rPr>
-              <w:t>项目职责：</w:t>
-            </w:r>
-            <w:r>
-              <w:rPr>
-                <w:rFonts w:ascii="Tahoma" w:eastAsia="宋体" w:hAnsi="Tahoma" w:cstheme="minorBidi" w:hint="eastAsia"/>
-                <w:color w:val="666666"/>
-                <w:szCs w:val="21"/>
-              </w:rPr>
-              <w:t xml:space="preserve"> </w:t>
-            </w:r>
-          </w:p>
-        </w:tc>
-        <w:tc>
-          <w:tcPr>
-            <w:tcW w:w="8839" w:type="dxa"/>
-            <w:gridSpan w:val="3"/>
-            <w:hideMark/>
-          </w:tcPr>
-          <w:p>
-            <w:pPr>
-              <w:spacing w:line="312" w:lineRule="auto"/>
-              <w:rPr>
-                <w:rFonts w:ascii="Tahoma" w:eastAsia="宋体" w:hAnsi="Tahoma" w:cstheme="minorBidi"/>
-                <w:szCs w:val="21"/>
-              </w:rPr>
-            </w:pPr>
-            <w:r>
-              <w:rPr>
-                <w:rFonts w:ascii="Tahoma" w:eastAsia="宋体" w:hAnsi="Tahoma" w:cstheme="minorBidi" w:hint="eastAsia"/>
-                <w:szCs w:val="21"/>
-              </w:rPr>
-              <w:t>1.</w:t>
-            </w:r>
-            <w:r>
-              <w:rPr>
-                <w:rFonts w:ascii="Tahoma" w:eastAsia="宋体" w:hAnsi="Tahoma" w:cstheme="minorBidi" w:hint="eastAsia"/>
-                <w:szCs w:val="21"/>
-              </w:rPr>
-              <w:t>从</w:t>
-            </w:r>
-            <w:r>
-              <w:rPr>
-                <w:rFonts w:ascii="Tahoma" w:eastAsia="宋体" w:hAnsi="Tahoma" w:cstheme="minorBidi" w:hint="eastAsia"/>
-                <w:szCs w:val="21"/>
-              </w:rPr>
-              <w:t>PSD</w:t>
-            </w:r>
-            <w:r>
-              <w:rPr>
-                <w:rFonts w:ascii="Tahoma" w:eastAsia="宋体" w:hAnsi="Tahoma" w:cstheme="minorBidi" w:hint="eastAsia"/>
-                <w:szCs w:val="21"/>
-              </w:rPr>
-              <w:t>设计进行切图工作；</w:t>
-            </w:r>
-          </w:p>
-          <w:p>
-            <w:pPr>
-              <w:spacing w:line="312" w:lineRule="auto"/>
-              <w:rPr>
-                <w:rFonts w:ascii="Tahoma" w:eastAsia="宋体" w:hAnsi="Tahoma" w:cstheme="minorBidi"/>
-                <w:szCs w:val="21"/>
-              </w:rPr>
-            </w:pPr>
-            <w:r>
-              <w:rPr>
-                <w:rFonts w:ascii="Tahoma" w:eastAsia="宋体" w:hAnsi="Tahoma" w:cstheme="minorBidi" w:hint="eastAsia"/>
-                <w:szCs w:val="21"/>
-              </w:rPr>
-              <w:t xml:space="preserve">2. </w:t>
-            </w:r>
-            <w:r>
-              <w:rPr>
-                <w:rFonts w:ascii="Tahoma" w:eastAsia="宋体" w:hAnsi="Tahoma" w:cstheme="minorBidi" w:hint="eastAsia"/>
-                <w:szCs w:val="21"/>
-              </w:rPr>
-              <w:t>构建页面实现基本浏览；</w:t>
-            </w:r>
-          </w:p>
-          <w:p>
-            <w:pPr>
-              <w:spacing w:line="312" w:lineRule="auto"/>
-              <w:rPr>
-                <w:rFonts w:ascii="Tahoma" w:eastAsia="宋体" w:hAnsi="Tahoma" w:cstheme="minorBidi"/>
-                <w:szCs w:val="21"/>
-              </w:rPr>
-            </w:pPr>
-            <w:r>
-              <w:rPr>
-                <w:rFonts w:ascii="Tahoma" w:eastAsia="宋体" w:hAnsi="Tahoma" w:cstheme="minorBidi" w:hint="eastAsia"/>
-                <w:szCs w:val="21"/>
-              </w:rPr>
-              <w:t xml:space="preserve">3. </w:t>
-            </w:r>
-            <w:r>
-              <w:rPr>
-                <w:rFonts w:ascii="Tahoma" w:eastAsia="宋体" w:hAnsi="Tahoma" w:cstheme="minorBidi" w:hint="eastAsia"/>
-                <w:szCs w:val="21"/>
-              </w:rPr>
-              <w:t>根据设计文档实现选择日期获取值班信息功能，添加日历三级联动；</w:t>
-            </w:r>
-          </w:p>
-          <w:p>
-            <w:pPr>
-              <w:spacing w:line="312" w:lineRule="auto"/>
-              <w:rPr>
-                <w:rFonts w:ascii="Tahoma" w:eastAsia="宋体" w:hAnsi="Tahoma" w:cstheme="minorBidi"/>
-                <w:szCs w:val="21"/>
-              </w:rPr>
-            </w:pPr>
-            <w:r>
-              <w:rPr>
-                <w:rFonts w:ascii="Tahoma" w:eastAsia="宋体" w:hAnsi="Tahoma" w:cstheme="minorBidi" w:hint="eastAsia"/>
-                <w:szCs w:val="21"/>
-              </w:rPr>
-              <w:t xml:space="preserve">4. </w:t>
-            </w:r>
-            <w:r>
-              <w:rPr>
-                <w:rFonts w:ascii="Tahoma" w:eastAsia="宋体" w:hAnsi="Tahoma" w:cstheme="minorBidi" w:hint="eastAsia"/>
-                <w:szCs w:val="21"/>
-              </w:rPr>
-              <w:t>兼容</w:t>
-            </w:r>
-            <w:r>
-              <w:rPr>
-                <w:rFonts w:ascii="Tahoma" w:eastAsia="宋体" w:hAnsi="Tahoma" w:cstheme="minorBidi" w:hint="eastAsia"/>
-                <w:szCs w:val="21"/>
-              </w:rPr>
-              <w:t>IE8/7</w:t>
-            </w:r>
-            <w:r>
-              <w:rPr>
-                <w:rFonts w:ascii="Tahoma" w:eastAsia="宋体" w:hAnsi="Tahoma" w:cstheme="minorBidi" w:hint="eastAsia"/>
-                <w:szCs w:val="21"/>
-              </w:rPr>
-              <w:t>等浏览器；</w:t>
-            </w:r>
-            <w:r>
-              <w:rPr>
-                <w:rFonts w:ascii="Tahoma" w:eastAsia="宋体" w:hAnsi="Tahoma" w:cstheme="minorBidi" w:hint="eastAsia"/>
-                <w:szCs w:val="21"/>
-              </w:rPr>
-              <w:t xml:space="preserve"> </w:t>
-            </w:r>
-          </w:p>
-        </w:tc>
-      </w:tr>
-      <w:tr>
-        <w:trPr>
-          <w:gridAfter w:val="1"/>
-          <w:wAfter w:w="216" w:type="dxa"/>
-        </w:trPr>
-        <w:tc>
-          <w:tcPr>
-            <w:tcW w:w="1225" w:type="dxa"/>
-            <w:hideMark/>
-          </w:tcPr>
-          <w:p>
-            <w:pPr>
-              <w:spacing w:line="312" w:lineRule="auto"/>
-              <w:rPr>
-                <w:rFonts w:ascii="Tahoma" w:eastAsia="宋体" w:hAnsi="Tahoma" w:cstheme="minorBidi"/>
-                <w:color w:val="666666"/>
-                <w:szCs w:val="21"/>
-              </w:rPr>
-            </w:pPr>
-            <w:r>
-              <w:rPr>
-                <w:rFonts w:ascii="Tahoma" w:eastAsia="宋体" w:hAnsi="Tahoma" w:cstheme="minorBidi" w:hint="eastAsia"/>
-                <w:color w:val="666666"/>
-                <w:szCs w:val="21"/>
-              </w:rPr>
-              <w:t>项目业绩：</w:t>
-            </w:r>
-            <w:r>
-              <w:rPr>
-                <w:rFonts w:ascii="Tahoma" w:eastAsia="宋体" w:hAnsi="Tahoma" w:cstheme="minorBidi" w:hint="eastAsia"/>
-                <w:color w:val="666666"/>
-                <w:szCs w:val="21"/>
-              </w:rPr>
-              <w:t xml:space="preserve"> </w:t>
-            </w:r>
-          </w:p>
-        </w:tc>
-        <w:tc>
-          <w:tcPr>
-            <w:tcW w:w="8839" w:type="dxa"/>
-            <w:gridSpan w:val="3"/>
-            <w:hideMark/>
-          </w:tcPr>
-          <w:p>
-            <w:pPr>
-              <w:spacing w:line="312" w:lineRule="auto"/>
-            </w:pPr>
-            <w:hyperlink r:id="rId9" w:history="1">
-              <w:r>
-                <w:rPr>
-                  <w:rStyle w:val="a7"/>
-                </w:rPr>
-                <w:t>http://police.testweb12.nbsp99.com/web/index.php</w:t>
-              </w:r>
-            </w:hyperlink>
-            <w:r>
-              <w:rPr>
-                <w:rFonts w:ascii="Tahoma" w:eastAsia="宋体" w:hAnsi="Tahoma" w:cstheme="minorBidi" w:hint="eastAsia"/>
-                <w:szCs w:val="21"/>
-              </w:rPr>
-              <w:t xml:space="preserve"> </w:t>
-            </w:r>
-          </w:p>
           <w:p>
             <w:pPr>
               <w:spacing w:line="312" w:lineRule="auto"/>
@@ -3263,7 +3771,7 @@
               <w:rPr>
                 <w:rFonts w:ascii="Tahoma" w:eastAsia="宋体" w:hAnsi="Tahoma" w:cs="Tahoma"/>
               </w:rPr>
-              <w:t>2019.03</w:t>
+              <w:t>2019.06</w:t>
             </w:r>
             <w:r>
               <w:rPr>
@@ -3632,7 +4140,7 @@
                 <w:rFonts w:ascii="Tahoma" w:eastAsia="宋体" w:hAnsi="Tahoma" w:cs="Tahoma" w:hint="eastAsia"/>
                 <w:szCs w:val="21"/>
               </w:rPr>
-              <w:t>2019.03</w:t>
+              <w:t>2019.06</w:t>
             </w:r>
             <w:r>
               <w:rPr>
@@ -5310,6 +5818,397 @@
     </w:p>
   </w:footnote>
 </w:footnotes>
+</file>
+
+<file path=word/numbering.xml><?xml version="1.0" encoding="utf-8"?>
+<w:numbering xmlns:ve="http://schemas.openxmlformats.org/markup-compatibility/2006" xmlns:o="urn:schemas-microsoft-com:office:office" xmlns:r="http://schemas.openxmlformats.org/officeDocument/2006/relationships" xmlns:m="http://schemas.openxmlformats.org/officeDocument/2006/math" xmlns:v="urn:schemas-microsoft-com:vml" xmlns:wp="http://schemas.openxmlformats.org/drawingml/2006/wordprocessingDrawing" xmlns:w10="urn:schemas-microsoft-com:office:word" xmlns:w="http://schemas.openxmlformats.org/wordprocessingml/2006/main" xmlns:wne="http://schemas.microsoft.com/office/word/2006/wordml">
+  <w:abstractNum w:abstractNumId="0">
+    <w:nsid w:val="01BB068D"/>
+    <w:multiLevelType w:val="hybridMultilevel"/>
+    <w:tmpl w:val="1812E624"/>
+    <w:lvl w:ilvl="0" w:tplc="04090011">
+      <w:start w:val="1"/>
+      <w:numFmt w:val="decimal"/>
+      <w:lvlText w:val="%1)"/>
+      <w:lvlJc w:val="left"/>
+      <w:pPr>
+        <w:ind w:left="420" w:hanging="420"/>
+      </w:pPr>
+    </w:lvl>
+    <w:lvl w:ilvl="1" w:tplc="04090019" w:tentative="1">
+      <w:start w:val="1"/>
+      <w:numFmt w:val="lowerLetter"/>
+      <w:lvlText w:val="%2)"/>
+      <w:lvlJc w:val="left"/>
+      <w:pPr>
+        <w:ind w:left="840" w:hanging="420"/>
+      </w:pPr>
+    </w:lvl>
+    <w:lvl w:ilvl="2" w:tplc="0409001B" w:tentative="1">
+      <w:start w:val="1"/>
+      <w:numFmt w:val="lowerRoman"/>
+      <w:lvlText w:val="%3."/>
+      <w:lvlJc w:val="right"/>
+      <w:pPr>
+        <w:ind w:left="1260" w:hanging="420"/>
+      </w:pPr>
+    </w:lvl>
+    <w:lvl w:ilvl="3" w:tplc="0409000F" w:tentative="1">
+      <w:start w:val="1"/>
+      <w:numFmt w:val="decimal"/>
+      <w:lvlText w:val="%4."/>
+      <w:lvlJc w:val="left"/>
+      <w:pPr>
+        <w:ind w:left="1680" w:hanging="420"/>
+      </w:pPr>
+    </w:lvl>
+    <w:lvl w:ilvl="4" w:tplc="04090019" w:tentative="1">
+      <w:start w:val="1"/>
+      <w:numFmt w:val="lowerLetter"/>
+      <w:lvlText w:val="%5)"/>
+      <w:lvlJc w:val="left"/>
+      <w:pPr>
+        <w:ind w:left="2100" w:hanging="420"/>
+      </w:pPr>
+    </w:lvl>
+    <w:lvl w:ilvl="5" w:tplc="0409001B" w:tentative="1">
+      <w:start w:val="1"/>
+      <w:numFmt w:val="lowerRoman"/>
+      <w:lvlText w:val="%6."/>
+      <w:lvlJc w:val="right"/>
+      <w:pPr>
+        <w:ind w:left="2520" w:hanging="420"/>
+      </w:pPr>
+    </w:lvl>
+    <w:lvl w:ilvl="6" w:tplc="0409000F" w:tentative="1">
+      <w:start w:val="1"/>
+      <w:numFmt w:val="decimal"/>
+      <w:lvlText w:val="%7."/>
+      <w:lvlJc w:val="left"/>
+      <w:pPr>
+        <w:ind w:left="2940" w:hanging="420"/>
+      </w:pPr>
+    </w:lvl>
+    <w:lvl w:ilvl="7" w:tplc="04090019" w:tentative="1">
+      <w:start w:val="1"/>
+      <w:numFmt w:val="lowerLetter"/>
+      <w:lvlText w:val="%8)"/>
+      <w:lvlJc w:val="left"/>
+      <w:pPr>
+        <w:ind w:left="3360" w:hanging="420"/>
+      </w:pPr>
+    </w:lvl>
+    <w:lvl w:ilvl="8" w:tplc="0409001B" w:tentative="1">
+      <w:start w:val="1"/>
+      <w:numFmt w:val="lowerRoman"/>
+      <w:lvlText w:val="%9."/>
+      <w:lvlJc w:val="right"/>
+      <w:pPr>
+        <w:ind w:left="3780" w:hanging="420"/>
+      </w:pPr>
+    </w:lvl>
+  </w:abstractNum>
+  <w:abstractNum w:abstractNumId="1">
+    <w:nsid w:val="3DB91A5A"/>
+    <w:multiLevelType w:val="hybridMultilevel"/>
+    <w:tmpl w:val="39A01864"/>
+    <w:lvl w:ilvl="0" w:tplc="04090001">
+      <w:start w:val="1"/>
+      <w:numFmt w:val="bullet"/>
+      <w:lvlText w:val=""/>
+      <w:lvlJc w:val="left"/>
+      <w:pPr>
+        <w:ind w:left="420" w:hanging="420"/>
+      </w:pPr>
+      <w:rPr>
+        <w:rFonts w:ascii="Wingdings" w:hAnsi="Wingdings" w:hint="default"/>
+      </w:rPr>
+    </w:lvl>
+    <w:lvl w:ilvl="1" w:tplc="04090003" w:tentative="1">
+      <w:start w:val="1"/>
+      <w:numFmt w:val="bullet"/>
+      <w:lvlText w:val=""/>
+      <w:lvlJc w:val="left"/>
+      <w:pPr>
+        <w:ind w:left="840" w:hanging="420"/>
+      </w:pPr>
+      <w:rPr>
+        <w:rFonts w:ascii="Wingdings" w:hAnsi="Wingdings" w:hint="default"/>
+      </w:rPr>
+    </w:lvl>
+    <w:lvl w:ilvl="2" w:tplc="04090005" w:tentative="1">
+      <w:start w:val="1"/>
+      <w:numFmt w:val="bullet"/>
+      <w:lvlText w:val=""/>
+      <w:lvlJc w:val="left"/>
+      <w:pPr>
+        <w:ind w:left="1260" w:hanging="420"/>
+      </w:pPr>
+      <w:rPr>
+        <w:rFonts w:ascii="Wingdings" w:hAnsi="Wingdings" w:hint="default"/>
+      </w:rPr>
+    </w:lvl>
+    <w:lvl w:ilvl="3" w:tplc="04090001" w:tentative="1">
+      <w:start w:val="1"/>
+      <w:numFmt w:val="bullet"/>
+      <w:lvlText w:val=""/>
+      <w:lvlJc w:val="left"/>
+      <w:pPr>
+        <w:ind w:left="1680" w:hanging="420"/>
+      </w:pPr>
+      <w:rPr>
+        <w:rFonts w:ascii="Wingdings" w:hAnsi="Wingdings" w:hint="default"/>
+      </w:rPr>
+    </w:lvl>
+    <w:lvl w:ilvl="4" w:tplc="04090003" w:tentative="1">
+      <w:start w:val="1"/>
+      <w:numFmt w:val="bullet"/>
+      <w:lvlText w:val=""/>
+      <w:lvlJc w:val="left"/>
+      <w:pPr>
+        <w:ind w:left="2100" w:hanging="420"/>
+      </w:pPr>
+      <w:rPr>
+        <w:rFonts w:ascii="Wingdings" w:hAnsi="Wingdings" w:hint="default"/>
+      </w:rPr>
+    </w:lvl>
+    <w:lvl w:ilvl="5" w:tplc="04090005" w:tentative="1">
+      <w:start w:val="1"/>
+      <w:numFmt w:val="bullet"/>
+      <w:lvlText w:val=""/>
+      <w:lvlJc w:val="left"/>
+      <w:pPr>
+        <w:ind w:left="2520" w:hanging="420"/>
+      </w:pPr>
+      <w:rPr>
+        <w:rFonts w:ascii="Wingdings" w:hAnsi="Wingdings" w:hint="default"/>
+      </w:rPr>
+    </w:lvl>
+    <w:lvl w:ilvl="6" w:tplc="04090001" w:tentative="1">
+      <w:start w:val="1"/>
+      <w:numFmt w:val="bullet"/>
+      <w:lvlText w:val=""/>
+      <w:lvlJc w:val="left"/>
+      <w:pPr>
+        <w:ind w:left="2940" w:hanging="420"/>
+      </w:pPr>
+      <w:rPr>
+        <w:rFonts w:ascii="Wingdings" w:hAnsi="Wingdings" w:hint="default"/>
+      </w:rPr>
+    </w:lvl>
+    <w:lvl w:ilvl="7" w:tplc="04090003" w:tentative="1">
+      <w:start w:val="1"/>
+      <w:numFmt w:val="bullet"/>
+      <w:lvlText w:val=""/>
+      <w:lvlJc w:val="left"/>
+      <w:pPr>
+        <w:ind w:left="3360" w:hanging="420"/>
+      </w:pPr>
+      <w:rPr>
+        <w:rFonts w:ascii="Wingdings" w:hAnsi="Wingdings" w:hint="default"/>
+      </w:rPr>
+    </w:lvl>
+    <w:lvl w:ilvl="8" w:tplc="04090005" w:tentative="1">
+      <w:start w:val="1"/>
+      <w:numFmt w:val="bullet"/>
+      <w:lvlText w:val=""/>
+      <w:lvlJc w:val="left"/>
+      <w:pPr>
+        <w:ind w:left="3780" w:hanging="420"/>
+      </w:pPr>
+      <w:rPr>
+        <w:rFonts w:ascii="Wingdings" w:hAnsi="Wingdings" w:hint="default"/>
+      </w:rPr>
+    </w:lvl>
+  </w:abstractNum>
+  <w:abstractNum w:abstractNumId="2">
+    <w:nsid w:val="48D96863"/>
+    <w:multiLevelType w:val="hybridMultilevel"/>
+    <w:tmpl w:val="BC3494E4"/>
+    <w:lvl w:ilvl="0" w:tplc="0409000F">
+      <w:start w:val="1"/>
+      <w:numFmt w:val="decimal"/>
+      <w:lvlText w:val="%1."/>
+      <w:lvlJc w:val="left"/>
+      <w:pPr>
+        <w:ind w:left="420" w:hanging="420"/>
+      </w:pPr>
+    </w:lvl>
+    <w:lvl w:ilvl="1" w:tplc="04090019" w:tentative="1">
+      <w:start w:val="1"/>
+      <w:numFmt w:val="lowerLetter"/>
+      <w:lvlText w:val="%2)"/>
+      <w:lvlJc w:val="left"/>
+      <w:pPr>
+        <w:ind w:left="840" w:hanging="420"/>
+      </w:pPr>
+    </w:lvl>
+    <w:lvl w:ilvl="2" w:tplc="0409001B" w:tentative="1">
+      <w:start w:val="1"/>
+      <w:numFmt w:val="lowerRoman"/>
+      <w:lvlText w:val="%3."/>
+      <w:lvlJc w:val="right"/>
+      <w:pPr>
+        <w:ind w:left="1260" w:hanging="420"/>
+      </w:pPr>
+    </w:lvl>
+    <w:lvl w:ilvl="3" w:tplc="0409000F" w:tentative="1">
+      <w:start w:val="1"/>
+      <w:numFmt w:val="decimal"/>
+      <w:lvlText w:val="%4."/>
+      <w:lvlJc w:val="left"/>
+      <w:pPr>
+        <w:ind w:left="1680" w:hanging="420"/>
+      </w:pPr>
+    </w:lvl>
+    <w:lvl w:ilvl="4" w:tplc="04090019" w:tentative="1">
+      <w:start w:val="1"/>
+      <w:numFmt w:val="lowerLetter"/>
+      <w:lvlText w:val="%5)"/>
+      <w:lvlJc w:val="left"/>
+      <w:pPr>
+        <w:ind w:left="2100" w:hanging="420"/>
+      </w:pPr>
+    </w:lvl>
+    <w:lvl w:ilvl="5" w:tplc="0409001B" w:tentative="1">
+      <w:start w:val="1"/>
+      <w:numFmt w:val="lowerRoman"/>
+      <w:lvlText w:val="%6."/>
+      <w:lvlJc w:val="right"/>
+      <w:pPr>
+        <w:ind w:left="2520" w:hanging="420"/>
+      </w:pPr>
+    </w:lvl>
+    <w:lvl w:ilvl="6" w:tplc="0409000F" w:tentative="1">
+      <w:start w:val="1"/>
+      <w:numFmt w:val="decimal"/>
+      <w:lvlText w:val="%7."/>
+      <w:lvlJc w:val="left"/>
+      <w:pPr>
+        <w:ind w:left="2940" w:hanging="420"/>
+      </w:pPr>
+    </w:lvl>
+    <w:lvl w:ilvl="7" w:tplc="04090019" w:tentative="1">
+      <w:start w:val="1"/>
+      <w:numFmt w:val="lowerLetter"/>
+      <w:lvlText w:val="%8)"/>
+      <w:lvlJc w:val="left"/>
+      <w:pPr>
+        <w:ind w:left="3360" w:hanging="420"/>
+      </w:pPr>
+    </w:lvl>
+    <w:lvl w:ilvl="8" w:tplc="0409001B" w:tentative="1">
+      <w:start w:val="1"/>
+      <w:numFmt w:val="lowerRoman"/>
+      <w:lvlText w:val="%9."/>
+      <w:lvlJc w:val="right"/>
+      <w:pPr>
+        <w:ind w:left="3780" w:hanging="420"/>
+      </w:pPr>
+    </w:lvl>
+  </w:abstractNum>
+  <w:abstractNum w:abstractNumId="3">
+    <w:nsid w:val="7A2660EC"/>
+    <w:multiLevelType w:val="hybridMultilevel"/>
+    <w:tmpl w:val="34040672"/>
+    <w:lvl w:ilvl="0" w:tplc="8EFCC4AA">
+      <w:start w:val="1"/>
+      <w:numFmt w:val="decimal"/>
+      <w:lvlText w:val="%1."/>
+      <w:lvlJc w:val="left"/>
+      <w:pPr>
+        <w:ind w:left="360" w:hanging="360"/>
+      </w:pPr>
+      <w:rPr>
+        <w:rFonts w:hint="default"/>
+      </w:rPr>
+    </w:lvl>
+    <w:lvl w:ilvl="1" w:tplc="04090019" w:tentative="1">
+      <w:start w:val="1"/>
+      <w:numFmt w:val="lowerLetter"/>
+      <w:lvlText w:val="%2)"/>
+      <w:lvlJc w:val="left"/>
+      <w:pPr>
+        <w:ind w:left="840" w:hanging="420"/>
+      </w:pPr>
+    </w:lvl>
+    <w:lvl w:ilvl="2" w:tplc="0409001B" w:tentative="1">
+      <w:start w:val="1"/>
+      <w:numFmt w:val="lowerRoman"/>
+      <w:lvlText w:val="%3."/>
+      <w:lvlJc w:val="right"/>
+      <w:pPr>
+        <w:ind w:left="1260" w:hanging="420"/>
+      </w:pPr>
+    </w:lvl>
+    <w:lvl w:ilvl="3" w:tplc="0409000F" w:tentative="1">
+      <w:start w:val="1"/>
+      <w:numFmt w:val="decimal"/>
+      <w:lvlText w:val="%4."/>
+      <w:lvlJc w:val="left"/>
+      <w:pPr>
+        <w:ind w:left="1680" w:hanging="420"/>
+      </w:pPr>
+    </w:lvl>
+    <w:lvl w:ilvl="4" w:tplc="04090019" w:tentative="1">
+      <w:start w:val="1"/>
+      <w:numFmt w:val="lowerLetter"/>
+      <w:lvlText w:val="%5)"/>
+      <w:lvlJc w:val="left"/>
+      <w:pPr>
+        <w:ind w:left="2100" w:hanging="420"/>
+      </w:pPr>
+    </w:lvl>
+    <w:lvl w:ilvl="5" w:tplc="0409001B" w:tentative="1">
+      <w:start w:val="1"/>
+      <w:numFmt w:val="lowerRoman"/>
+      <w:lvlText w:val="%6."/>
+      <w:lvlJc w:val="right"/>
+      <w:pPr>
+        <w:ind w:left="2520" w:hanging="420"/>
+      </w:pPr>
+    </w:lvl>
+    <w:lvl w:ilvl="6" w:tplc="0409000F" w:tentative="1">
+      <w:start w:val="1"/>
+      <w:numFmt w:val="decimal"/>
+      <w:lvlText w:val="%7."/>
+      <w:lvlJc w:val="left"/>
+      <w:pPr>
+        <w:ind w:left="2940" w:hanging="420"/>
+      </w:pPr>
+    </w:lvl>
+    <w:lvl w:ilvl="7" w:tplc="04090019" w:tentative="1">
+      <w:start w:val="1"/>
+      <w:numFmt w:val="lowerLetter"/>
+      <w:lvlText w:val="%8)"/>
+      <w:lvlJc w:val="left"/>
+      <w:pPr>
+        <w:ind w:left="3360" w:hanging="420"/>
+      </w:pPr>
+    </w:lvl>
+    <w:lvl w:ilvl="8" w:tplc="0409001B" w:tentative="1">
+      <w:start w:val="1"/>
+      <w:numFmt w:val="lowerRoman"/>
+      <w:lvlText w:val="%9."/>
+      <w:lvlJc w:val="right"/>
+      <w:pPr>
+        <w:ind w:left="3780" w:hanging="420"/>
+      </w:pPr>
+    </w:lvl>
+  </w:abstractNum>
+  <w:num w:numId="1">
+    <w:abstractNumId w:val="1"/>
+  </w:num>
+  <w:num w:numId="2">
+    <w:abstractNumId w:val="3"/>
+  </w:num>
+  <w:num w:numId="3">
+    <w:abstractNumId w:val="2"/>
+  </w:num>
+  <w:num w:numId="4">
+    <w:abstractNumId w:val="0"/>
+  </w:num>
+</w:numbering>
 </file>
 
 <file path=word/styles.xml><?xml version="1.0" encoding="utf-8"?>

--- a/file/18226851365@163.com-web前端-2年-乔志远.docx
+++ b/file/18226851365@163.com-web前端-2年-乔志远.docx
@@ -1409,46 +1409,78 @@
                 <w:rFonts w:asciiTheme="minorEastAsia" w:hAnsiTheme="minorEastAsia" w:hint="eastAsia"/>
                 <w:sz w:val="22"/>
               </w:rPr>
-              <w:t>有扎实的html</w:t>
-            </w:r>
+              <w:t>了解HTML5、CSS3、es6等Web开发技术;</w:t>
+            </w:r>
+          </w:p>
+          <w:p>
+            <w:pPr>
+              <w:spacing w:line="276" w:lineRule="auto"/>
+              <w:jc w:val="left"/>
+              <w:rPr>
+                <w:rFonts w:asciiTheme="minorEastAsia" w:hAnsiTheme="minorEastAsia"/>
+                <w:sz w:val="22"/>
+              </w:rPr>
+            </w:pPr>
             <w:r>
               <w:rPr>
                 <w:rFonts w:asciiTheme="minorEastAsia" w:hAnsiTheme="minorEastAsia" w:hint="eastAsia"/>
                 <w:sz w:val="22"/>
               </w:rPr>
-              <w:t>、</w:t>
-            </w:r>
-            <w:proofErr w:type="spellStart"/>
+              <w:t>2.</w:t>
+            </w:r>
             <w:r>
               <w:rPr>
                 <w:rFonts w:asciiTheme="minorEastAsia" w:hAnsiTheme="minorEastAsia" w:hint="eastAsia"/>
                 <w:sz w:val="22"/>
               </w:rPr>
-              <w:t>css</w:t>
-            </w:r>
-            <w:proofErr w:type="spellEnd"/>
+              <w:t>熟练使用PS等工具完成切图工作;</w:t>
+            </w:r>
+          </w:p>
+          <w:p>
+            <w:pPr>
+              <w:spacing w:line="276" w:lineRule="auto"/>
+              <w:jc w:val="left"/>
+              <w:rPr>
+                <w:rFonts w:asciiTheme="minorEastAsia" w:hAnsiTheme="minorEastAsia"/>
+                <w:sz w:val="22"/>
+              </w:rPr>
+            </w:pPr>
             <w:r>
               <w:rPr>
                 <w:rFonts w:asciiTheme="minorEastAsia" w:hAnsiTheme="minorEastAsia" w:hint="eastAsia"/>
                 <w:sz w:val="22"/>
               </w:rPr>
-              <w:t>、</w:t>
-            </w:r>
-            <w:proofErr w:type="spellStart"/>
+              <w:t>3.</w:t>
+            </w:r>
             <w:r>
               <w:rPr>
                 <w:rFonts w:asciiTheme="minorEastAsia" w:hAnsiTheme="minorEastAsia" w:hint="eastAsia"/>
                 <w:sz w:val="22"/>
               </w:rPr>
-              <w:t>js</w:t>
-            </w:r>
-            <w:proofErr w:type="spellEnd"/>
+              <w:t>熟悉Ajax以及</w:t>
+            </w:r>
+            <w:proofErr w:type="spellStart"/>
             <w:r>
               <w:rPr>
                 <w:rFonts w:asciiTheme="minorEastAsia" w:hAnsiTheme="minorEastAsia" w:hint="eastAsia"/>
                 <w:sz w:val="22"/>
               </w:rPr>
-              <w:t>基本功，熟悉了解HTML5、CSS3、es6等Web开发技术;</w:t>
+              <w:t>Json</w:t>
+            </w:r>
+            <w:proofErr w:type="spellEnd"/>
+            <w:r>
+              <w:rPr>
+                <w:rFonts w:asciiTheme="minorEastAsia" w:hAnsiTheme="minorEastAsia" w:hint="eastAsia"/>
+                <w:sz w:val="22"/>
+              </w:rPr>
+              <w:t>格式</w:t>
+            </w:r>
+            <w:r>
+              <w:rPr>
+                <w:rFonts w:asciiTheme="minorEastAsia" w:hAnsiTheme="minorEastAsia" w:hint="eastAsia"/>
+                <w:sz w:val="22"/>
+              </w:rPr>
+              <w:t>;</w:t>
             </w:r>
           </w:p>
           <w:p>
@@ -1465,14 +1497,76 @@
                 <w:rFonts w:asciiTheme="minorEastAsia" w:hAnsiTheme="minorEastAsia" w:hint="eastAsia"/>
                 <w:sz w:val="22"/>
               </w:rPr>
-              <w:t>2.</w:t>
+              <w:t>4.</w:t>
             </w:r>
             <w:r>
               <w:rPr>
                 <w:rFonts w:asciiTheme="minorEastAsia" w:hAnsiTheme="minorEastAsia" w:hint="eastAsia"/>
                 <w:sz w:val="22"/>
               </w:rPr>
-              <w:t>熟练使用PS等工具完成切图工作;</w:t>
+              <w:t>对</w:t>
+            </w:r>
+            <w:proofErr w:type="spellStart"/>
+            <w:r>
+              <w:rPr>
+                <w:rFonts w:asciiTheme="minorEastAsia" w:hAnsiTheme="minorEastAsia" w:hint="eastAsia"/>
+                <w:sz w:val="22"/>
+              </w:rPr>
+              <w:t>Jquery</w:t>
+            </w:r>
+            <w:proofErr w:type="spellEnd"/>
+            <w:r>
+              <w:rPr>
+                <w:rFonts w:asciiTheme="minorEastAsia" w:hAnsiTheme="minorEastAsia" w:hint="eastAsia"/>
+                <w:sz w:val="22"/>
+              </w:rPr>
+              <w:t>、</w:t>
+            </w:r>
+            <w:r>
+              <w:rPr>
+                <w:rFonts w:asciiTheme="minorEastAsia" w:hAnsiTheme="minorEastAsia" w:hint="eastAsia"/>
+                <w:sz w:val="22"/>
+              </w:rPr>
+              <w:t>bootstrap</w:t>
+            </w:r>
+            <w:r>
+              <w:rPr>
+                <w:rFonts w:asciiTheme="minorEastAsia" w:hAnsiTheme="minorEastAsia" w:hint="eastAsia"/>
+                <w:sz w:val="22"/>
+              </w:rPr>
+              <w:t>、</w:t>
+            </w:r>
+            <w:proofErr w:type="spellStart"/>
+            <w:r>
+              <w:rPr>
+                <w:rFonts w:asciiTheme="minorEastAsia" w:hAnsiTheme="minorEastAsia" w:hint="eastAsia"/>
+                <w:sz w:val="22"/>
+              </w:rPr>
+              <w:t>Echarts</w:t>
+            </w:r>
+            <w:proofErr w:type="spellEnd"/>
+            <w:r>
+              <w:rPr>
+                <w:rFonts w:asciiTheme="minorEastAsia" w:hAnsiTheme="minorEastAsia" w:hint="eastAsia"/>
+                <w:sz w:val="22"/>
+              </w:rPr>
+              <w:t>、</w:t>
+            </w:r>
+            <w:proofErr w:type="spellStart"/>
+            <w:r>
+              <w:rPr>
+                <w:rFonts w:asciiTheme="minorEastAsia" w:hAnsiTheme="minorEastAsia" w:hint="eastAsia"/>
+                <w:sz w:val="22"/>
+              </w:rPr>
+              <w:t>swiper.js</w:t>
+            </w:r>
+            <w:proofErr w:type="spellEnd"/>
+            <w:r>
+              <w:rPr>
+                <w:rFonts w:asciiTheme="minorEastAsia" w:hAnsiTheme="minorEastAsia" w:hint="eastAsia"/>
+                <w:sz w:val="22"/>
+              </w:rPr>
+              <w:t>等常用JS框架有使用经验;</w:t>
             </w:r>
           </w:p>
           <w:p>
@@ -1489,30 +1583,38 @@
                 <w:rFonts w:asciiTheme="minorEastAsia" w:hAnsiTheme="minorEastAsia" w:hint="eastAsia"/>
                 <w:sz w:val="22"/>
               </w:rPr>
-              <w:t>3.</w:t>
+              <w:t>5.</w:t>
             </w:r>
             <w:r>
               <w:rPr>
                 <w:rFonts w:asciiTheme="minorEastAsia" w:hAnsiTheme="minorEastAsia" w:hint="eastAsia"/>
                 <w:sz w:val="22"/>
               </w:rPr>
-              <w:t>熟悉Ajax以及</w:t>
-            </w:r>
-            <w:proofErr w:type="spellStart"/>
+              <w:t>对Web前端的性能优化、响应速度、开发调试、用户交互等所了解;</w:t>
+            </w:r>
+          </w:p>
+          <w:p>
+            <w:pPr>
+              <w:spacing w:line="276" w:lineRule="auto"/>
+              <w:jc w:val="left"/>
+              <w:rPr>
+                <w:rFonts w:asciiTheme="minorEastAsia" w:hAnsiTheme="minorEastAsia"/>
+                <w:sz w:val="22"/>
+              </w:rPr>
+            </w:pPr>
             <w:r>
               <w:rPr>
                 <w:rFonts w:asciiTheme="minorEastAsia" w:hAnsiTheme="minorEastAsia" w:hint="eastAsia"/>
                 <w:sz w:val="22"/>
               </w:rPr>
-              <w:t>Json</w:t>
-            </w:r>
-            <w:proofErr w:type="spellEnd"/>
+              <w:t>6.</w:t>
+            </w:r>
             <w:r>
               <w:rPr>
                 <w:rFonts w:asciiTheme="minorEastAsia" w:hAnsiTheme="minorEastAsia" w:hint="eastAsia"/>
                 <w:sz w:val="22"/>
               </w:rPr>
-              <w:t>格式</w:t>
+              <w:t>有移动端响应式等开发经验</w:t>
             </w:r>
             <w:r>
               <w:rPr>
@@ -1527,167 +1629,33 @@
               <w:spacing w:line="276" w:lineRule="auto"/>
               <w:jc w:val="left"/>
               <w:rPr>
-                <w:rFonts w:asciiTheme="minorEastAsia" w:hAnsiTheme="minorEastAsia"/>
                 <w:sz w:val="22"/>
               </w:rPr>
             </w:pPr>
             <w:r>
               <w:rPr>
-                <w:rFonts w:asciiTheme="minorEastAsia" w:hAnsiTheme="minorEastAsia" w:hint="eastAsia"/>
                 <w:sz w:val="22"/>
               </w:rPr>
-              <w:t>4.</w:t>
-            </w:r>
-            <w:r>
-              <w:rPr>
-                <w:rFonts w:asciiTheme="minorEastAsia" w:hAnsiTheme="minorEastAsia" w:hint="eastAsia"/>
+              <w:t>7.</w:t>
+            </w:r>
+            <w:r>
+              <w:rPr>
+                <w:rFonts w:hint="eastAsia"/>
+              </w:rPr>
+              <w:t xml:space="preserve"> </w:t>
+            </w:r>
+            <w:r>
+              <w:rPr>
+                <w:rFonts w:hint="eastAsia"/>
                 <w:sz w:val="22"/>
               </w:rPr>
-              <w:t>对</w:t>
-            </w:r>
-            <w:proofErr w:type="spellStart"/>
-            <w:r>
-              <w:rPr>
-                <w:rFonts w:asciiTheme="minorEastAsia" w:hAnsiTheme="minorEastAsia" w:hint="eastAsia"/>
+              <w:t>了解</w:t>
+            </w:r>
+            <w:r>
+              <w:rPr>
                 <w:sz w:val="22"/>
               </w:rPr>
-              <w:t>Jquery</w:t>
-            </w:r>
-            <w:proofErr w:type="spellEnd"/>
-            <w:r>
-              <w:rPr>
-                <w:rFonts w:asciiTheme="minorEastAsia" w:hAnsiTheme="minorEastAsia" w:hint="eastAsia"/>
-                <w:sz w:val="22"/>
-              </w:rPr>
-              <w:t>、</w:t>
-            </w:r>
-            <w:r>
-              <w:rPr>
-                <w:rFonts w:asciiTheme="minorEastAsia" w:hAnsiTheme="minorEastAsia" w:hint="eastAsia"/>
-                <w:sz w:val="22"/>
-              </w:rPr>
-              <w:t>bootstrap</w:t>
-            </w:r>
-            <w:r>
-              <w:rPr>
-                <w:rFonts w:asciiTheme="minorEastAsia" w:hAnsiTheme="minorEastAsia" w:hint="eastAsia"/>
-                <w:sz w:val="22"/>
-              </w:rPr>
-              <w:t>、</w:t>
-            </w:r>
-            <w:proofErr w:type="spellStart"/>
-            <w:r>
-              <w:rPr>
-                <w:rFonts w:asciiTheme="minorEastAsia" w:hAnsiTheme="minorEastAsia" w:hint="eastAsia"/>
-                <w:sz w:val="22"/>
-              </w:rPr>
-              <w:t>Echarts</w:t>
-            </w:r>
-            <w:proofErr w:type="spellEnd"/>
-            <w:r>
-              <w:rPr>
-                <w:rFonts w:asciiTheme="minorEastAsia" w:hAnsiTheme="minorEastAsia" w:hint="eastAsia"/>
-                <w:sz w:val="22"/>
-              </w:rPr>
-              <w:t>、</w:t>
-            </w:r>
-            <w:proofErr w:type="spellStart"/>
-            <w:r>
-              <w:rPr>
-                <w:rFonts w:asciiTheme="minorEastAsia" w:hAnsiTheme="minorEastAsia" w:hint="eastAsia"/>
-                <w:sz w:val="22"/>
-              </w:rPr>
-              <w:t>swiper.js</w:t>
-            </w:r>
-            <w:proofErr w:type="spellEnd"/>
-            <w:r>
-              <w:rPr>
-                <w:rFonts w:asciiTheme="minorEastAsia" w:hAnsiTheme="minorEastAsia" w:hint="eastAsia"/>
-                <w:sz w:val="22"/>
-              </w:rPr>
-              <w:t>等常用JS框架有使用经验;</w:t>
-            </w:r>
-          </w:p>
-          <w:p>
-            <w:pPr>
-              <w:spacing w:line="276" w:lineRule="auto"/>
-              <w:jc w:val="left"/>
-              <w:rPr>
-                <w:rFonts w:asciiTheme="minorEastAsia" w:hAnsiTheme="minorEastAsia"/>
-                <w:sz w:val="22"/>
-              </w:rPr>
-            </w:pPr>
-            <w:r>
-              <w:rPr>
-                <w:rFonts w:asciiTheme="minorEastAsia" w:hAnsiTheme="minorEastAsia" w:hint="eastAsia"/>
-                <w:sz w:val="22"/>
-              </w:rPr>
-              <w:t>5.</w:t>
-            </w:r>
-            <w:r>
-              <w:rPr>
-                <w:rFonts w:asciiTheme="minorEastAsia" w:hAnsiTheme="minorEastAsia" w:hint="eastAsia"/>
-                <w:sz w:val="22"/>
-              </w:rPr>
-              <w:t>对Web前端的性能优化、响应速度、开发调试、用户交互等所了解;</w:t>
-            </w:r>
-          </w:p>
-          <w:p>
-            <w:pPr>
-              <w:spacing w:line="276" w:lineRule="auto"/>
-              <w:jc w:val="left"/>
-              <w:rPr>
-                <w:rFonts w:asciiTheme="minorEastAsia" w:hAnsiTheme="minorEastAsia"/>
-                <w:sz w:val="22"/>
-              </w:rPr>
-            </w:pPr>
-            <w:r>
-              <w:rPr>
-                <w:rFonts w:asciiTheme="minorEastAsia" w:hAnsiTheme="minorEastAsia" w:hint="eastAsia"/>
-                <w:sz w:val="22"/>
-              </w:rPr>
-              <w:t>6.</w:t>
-            </w:r>
-            <w:r>
-              <w:rPr>
-                <w:rFonts w:asciiTheme="minorEastAsia" w:hAnsiTheme="minorEastAsia" w:hint="eastAsia"/>
-                <w:sz w:val="22"/>
-              </w:rPr>
-              <w:t>有移动端响应式等开发经验</w:t>
-            </w:r>
-            <w:r>
-              <w:rPr>
-                <w:rFonts w:asciiTheme="minorEastAsia" w:hAnsiTheme="minorEastAsia" w:hint="eastAsia"/>
-                <w:sz w:val="22"/>
-              </w:rPr>
-              <w:t>;</w:t>
-            </w:r>
-          </w:p>
-          <w:p>
-            <w:pPr>
-              <w:spacing w:line="276" w:lineRule="auto"/>
-              <w:jc w:val="left"/>
-              <w:rPr>
-                <w:sz w:val="22"/>
-              </w:rPr>
-            </w:pPr>
-            <w:r>
-              <w:rPr>
-                <w:sz w:val="22"/>
-              </w:rPr>
-              <w:t>7.</w:t>
-            </w:r>
-            <w:r>
-              <w:rPr>
-                <w:sz w:val="22"/>
-              </w:rPr>
-              <w:t>熟练解决</w:t>
-            </w:r>
-            <w:r>
-              <w:rPr>
-                <w:sz w:val="22"/>
-              </w:rPr>
-              <w:t xml:space="preserve"> IE</w:t>
+              <w:t>IE</w:t>
             </w:r>
             <w:r>
               <w:rPr>
@@ -2557,9 +2525,6 @@
           <w:p>
             <w:pPr>
               <w:spacing w:line="312" w:lineRule="auto"/>
-              <w:rPr>
-                <w:rFonts w:hint="eastAsia"/>
-              </w:rPr>
             </w:pPr>
             <w:hyperlink r:id="rId9" w:history="1">
               <w:r>
@@ -2653,21 +2618,7 @@
                 <w:rFonts w:ascii="Tahoma" w:eastAsia="宋体" w:hAnsi="Tahoma" w:cs="Tahoma"/>
                 <w:szCs w:val="21"/>
               </w:rPr>
-              <w:t>-2019.0</w:t>
-            </w:r>
-            <w:r>
-              <w:rPr>
-                <w:rFonts w:ascii="Tahoma" w:eastAsia="宋体" w:hAnsi="Tahoma" w:cs="Tahoma"/>
-                <w:szCs w:val="21"/>
-              </w:rPr>
-              <w:t>6</w:t>
-            </w:r>
-            <w:r>
-              <w:rPr>
-                <w:rFonts w:ascii="Tahoma" w:eastAsia="宋体" w:hAnsi="Tahoma" w:cs="Tahoma"/>
-                <w:szCs w:val="21"/>
-              </w:rPr>
-              <w:t xml:space="preserve"> </w:t>
+              <w:t xml:space="preserve">-2019.06 </w:t>
             </w:r>
           </w:p>
         </w:tc>
